--- a/3/C___Document/SOLUTION IMPLEMENTATION CHANGE.docx
+++ b/3/C___Document/SOLUTION IMPLEMENTATION CHANGE.docx
@@ -185,32 +185,38 @@
           <w:sz w:val="22"/>
           <w:szCs w:val="22"/>
         </w:rPr>
-        <w:t>Second Version with “most up to date” values, so take post-calc. if available and pre-calc. if there is no post-</w:t>
-      </w:r>
-      <w:proofErr w:type="spellStart"/>
-      <w:r>
+        <w:t>Second Version with “most up to date” values, so take post-calc. if available and pre-calc. if there is no post-calc</w:t>
+      </w:r>
+    </w:p>
+    <w:p>
+      <w:pPr>
+        <w:pStyle w:val="ListParagraph"/>
+        <w:ind w:left="1800" w:hanging="360"/>
         <w:rPr>
           <w:rFonts w:asciiTheme="minorHAnsi" w:hAnsiTheme="minorHAnsi"/>
           <w:color w:val="1F497D"/>
           <w:sz w:val="22"/>
           <w:szCs w:val="22"/>
         </w:rPr>
-        <w:t>calc</w:t>
-      </w:r>
-      <w:proofErr w:type="spellEnd"/>
-    </w:p>
-    <w:p>
-      <w:pPr>
-        <w:pStyle w:val="ListParagraph"/>
-        <w:ind w:left="1800" w:hanging="360"/>
+      </w:pPr>
+      <w:r>
         <w:rPr>
           <w:rFonts w:asciiTheme="minorHAnsi" w:hAnsiTheme="minorHAnsi"/>
           <w:color w:val="1F497D"/>
           <w:sz w:val="22"/>
           <w:szCs w:val="22"/>
         </w:rPr>
-      </w:pPr>
-      <w:proofErr w:type="spellStart"/>
+        <w:t>i.</w:t>
+      </w:r>
+      <w:r>
+        <w:rPr>
+          <w:rFonts w:asciiTheme="minorHAnsi" w:hAnsiTheme="minorHAnsi"/>
+          <w:color w:val="1F497D"/>
+          <w:sz w:val="14"/>
+          <w:szCs w:val="14"/>
+        </w:rPr>
+        <w:t xml:space="preserve">     </w:t>
+      </w:r>
       <w:r>
         <w:rPr>
           <w:rFonts w:asciiTheme="minorHAnsi" w:hAnsiTheme="minorHAnsi"/>
@@ -218,55 +224,7 @@
           <w:sz w:val="22"/>
           <w:szCs w:val="22"/>
         </w:rPr>
-        <w:t>i</w:t>
-      </w:r>
-      <w:proofErr w:type="spellEnd"/>
-      <w:r>
-        <w:rPr>
-          <w:rFonts w:asciiTheme="minorHAnsi" w:hAnsiTheme="minorHAnsi"/>
-          <w:color w:val="1F497D"/>
-          <w:sz w:val="22"/>
-          <w:szCs w:val="22"/>
-        </w:rPr>
-        <w:t>.</w:t>
-      </w:r>
-      <w:r>
-        <w:rPr>
-          <w:rFonts w:asciiTheme="minorHAnsi" w:hAnsiTheme="minorHAnsi"/>
-          <w:color w:val="1F497D"/>
-          <w:sz w:val="14"/>
-          <w:szCs w:val="14"/>
-        </w:rPr>
-        <w:t xml:space="preserve">     </w:t>
-      </w:r>
-      <w:r>
-        <w:rPr>
-          <w:rFonts w:asciiTheme="minorHAnsi" w:hAnsiTheme="minorHAnsi"/>
-          <w:color w:val="1F497D"/>
-          <w:sz w:val="22"/>
-          <w:szCs w:val="22"/>
-        </w:rPr>
-        <w:t>These Cubes should contain an additional Entity “Calculation Status” indicating whether the Order is “Pre-calc.” or “Post-calc.” (</w:t>
-      </w:r>
-      <w:proofErr w:type="gramStart"/>
-      <w:r>
-        <w:rPr>
-          <w:rFonts w:asciiTheme="minorHAnsi" w:hAnsiTheme="minorHAnsi"/>
-          <w:color w:val="1F497D"/>
-          <w:sz w:val="22"/>
-          <w:szCs w:val="22"/>
-        </w:rPr>
-        <w:t>naming</w:t>
-      </w:r>
-      <w:proofErr w:type="gramEnd"/>
-      <w:r>
-        <w:rPr>
-          <w:rFonts w:asciiTheme="minorHAnsi" w:hAnsiTheme="minorHAnsi"/>
-          <w:color w:val="1F497D"/>
-          <w:sz w:val="22"/>
-          <w:szCs w:val="22"/>
-        </w:rPr>
-        <w:t xml:space="preserve"> is just a suggestion)</w:t>
+        <w:t>These Cubes should contain an additional Entity “Calculation Status” indicating whether the Order is “Pre-calc.” or “Post-calc.” (naming is just a suggestion)</w:t>
       </w:r>
     </w:p>
     <w:p>
@@ -319,35 +277,7 @@
         <w:rPr>
           <w:rFonts w:asciiTheme="minorHAnsi" w:hAnsiTheme="minorHAnsi"/>
         </w:rPr>
-        <w:t xml:space="preserve">Development change only impacts on logical data of two tables that are </w:t>
-      </w:r>
-      <w:proofErr w:type="spellStart"/>
-      <w:r>
-        <w:rPr>
-          <w:rFonts w:asciiTheme="minorHAnsi" w:hAnsiTheme="minorHAnsi"/>
-        </w:rPr>
-        <w:t>FAKT_OrderComplete</w:t>
-      </w:r>
-      <w:proofErr w:type="spellEnd"/>
-      <w:r>
-        <w:rPr>
-          <w:rFonts w:asciiTheme="minorHAnsi" w:hAnsiTheme="minorHAnsi"/>
-        </w:rPr>
-        <w:t xml:space="preserve"> table and FAKT_OrderComplete_DB2 table. Because the distinction data in (</w:t>
-      </w:r>
-      <w:proofErr w:type="spellStart"/>
-      <w:r>
-        <w:rPr>
-          <w:rFonts w:asciiTheme="minorHAnsi" w:hAnsiTheme="minorHAnsi"/>
-        </w:rPr>
-        <w:t>ordercomplete_value</w:t>
-      </w:r>
-      <w:proofErr w:type="spellEnd"/>
-      <w:r>
-        <w:rPr>
-          <w:rFonts w:asciiTheme="minorHAnsi" w:hAnsiTheme="minorHAnsi"/>
-        </w:rPr>
-        <w:t xml:space="preserve"> and ordercomplete_value_DB2) is not yet clear and don’t know those values belong to Pre-calculation or Post-Calculation</w:t>
+        <w:t>Development change only impacts on logical data of two tables that are FAKT_OrderComplete table and FAKT_OrderComplete_DB2 table. Because the distinction data in (ordercomplete_value and ordercomplete_value_DB2) is not yet clear and don’t know those values belong to Pre-calculation or Post-Calculation</w:t>
       </w:r>
     </w:p>
     <w:p>
@@ -380,33 +310,13 @@
         <w:rPr>
           <w:rFonts w:asciiTheme="minorHAnsi" w:hAnsiTheme="minorHAnsi"/>
         </w:rPr>
-        <w:t xml:space="preserve">The first </w:t>
-      </w:r>
-      <w:proofErr w:type="gramStart"/>
-      <w:r>
-        <w:rPr>
-          <w:rFonts w:asciiTheme="minorHAnsi" w:hAnsiTheme="minorHAnsi"/>
-        </w:rPr>
-        <w:t>version :</w:t>
-      </w:r>
-      <w:proofErr w:type="gramEnd"/>
-      <w:r>
-        <w:rPr>
-          <w:rFonts w:asciiTheme="minorHAnsi" w:hAnsiTheme="minorHAnsi"/>
-        </w:rPr>
-        <w:t xml:space="preserve"> </w:t>
-      </w:r>
-      <w:r>
-        <w:rPr>
-          <w:rFonts w:asciiTheme="minorHAnsi" w:hAnsiTheme="minorHAnsi"/>
-        </w:rPr>
-        <w:t>with Pre-calculated values ONLY, so always pre-calc., even if post-calc. is available</w:t>
-      </w:r>
-      <w:r>
-        <w:rPr>
-          <w:rFonts w:asciiTheme="minorHAnsi" w:hAnsiTheme="minorHAnsi"/>
-        </w:rPr>
-        <w:t xml:space="preserve"> </w:t>
+        <w:t xml:space="preserve">The first version : </w:t>
+      </w:r>
+      <w:r>
+        <w:rPr>
+          <w:rFonts w:asciiTheme="minorHAnsi" w:hAnsiTheme="minorHAnsi"/>
+        </w:rPr>
+        <w:t xml:space="preserve">with Pre-calculated values ONLY, so always pre-calc., even if post-calc. is available </w:t>
       </w:r>
     </w:p>
     <w:p>
@@ -421,36 +331,25 @@
         <w:rPr>
           <w:rFonts w:asciiTheme="minorHAnsi" w:hAnsiTheme="minorHAnsi"/>
         </w:rPr>
-        <w:t xml:space="preserve">The Second </w:t>
-      </w:r>
-      <w:proofErr w:type="gramStart"/>
-      <w:r>
-        <w:rPr>
-          <w:rFonts w:asciiTheme="minorHAnsi" w:hAnsiTheme="minorHAnsi"/>
-        </w:rPr>
-        <w:t>Version :</w:t>
-      </w:r>
-      <w:proofErr w:type="gramEnd"/>
-      <w:r>
-        <w:rPr>
-          <w:rFonts w:asciiTheme="minorHAnsi" w:hAnsiTheme="minorHAnsi"/>
-        </w:rPr>
-        <w:t xml:space="preserve"> </w:t>
-      </w:r>
-      <w:r>
-        <w:rPr>
-          <w:rFonts w:asciiTheme="minorHAnsi" w:hAnsiTheme="minorHAnsi"/>
-        </w:rPr>
-        <w:t>take post-</w:t>
-      </w:r>
-      <w:proofErr w:type="spellStart"/>
-      <w:r>
-        <w:rPr>
-          <w:rFonts w:asciiTheme="minorHAnsi" w:hAnsiTheme="minorHAnsi"/>
-        </w:rPr>
-        <w:t>calc</w:t>
-      </w:r>
-      <w:proofErr w:type="spellEnd"/>
+        <w:t>The Second Version : take post-calc</w:t>
+      </w:r>
+    </w:p>
+    <w:p>
+      <w:pPr>
+        <w:pStyle w:val="ListParagraph"/>
+        <w:ind w:left="1080"/>
+        <w:rPr>
+          <w:rFonts w:asciiTheme="minorHAnsi" w:hAnsiTheme="minorHAnsi"/>
+        </w:rPr>
+      </w:pPr>
+      <w:r>
+        <w:rPr>
+          <w:rFonts w:asciiTheme="minorHAnsi" w:hAnsiTheme="minorHAnsi"/>
+        </w:rPr>
+        <w:t>Between two version will be distinguished by calculation_status</w:t>
+      </w:r>
+      <w:bookmarkStart w:id="0" w:name="_GoBack"/>
+      <w:bookmarkEnd w:id="0"/>
     </w:p>
     <w:p>
       <w:pPr>
@@ -535,21 +434,7 @@
         <w:rPr>
           <w:rFonts w:asciiTheme="minorHAnsi" w:hAnsiTheme="minorHAnsi"/>
         </w:rPr>
-        <w:t xml:space="preserve">Context Diagram </w:t>
-      </w:r>
-      <w:proofErr w:type="spellStart"/>
-      <w:r>
-        <w:rPr>
-          <w:rFonts w:asciiTheme="minorHAnsi" w:hAnsiTheme="minorHAnsi"/>
-        </w:rPr>
-        <w:t>LoadToFact</w:t>
-      </w:r>
-      <w:proofErr w:type="spellEnd"/>
-      <w:r>
-        <w:rPr>
-          <w:rFonts w:asciiTheme="minorHAnsi" w:hAnsiTheme="minorHAnsi"/>
-        </w:rPr>
-        <w:t xml:space="preserve"> </w:t>
+        <w:t xml:space="preserve">Context Diagram LoadToFact </w:t>
       </w:r>
     </w:p>
     <w:p>
@@ -695,16 +580,8 @@
         <w:rPr>
           <w:rFonts w:asciiTheme="minorHAnsi" w:hAnsiTheme="minorHAnsi"/>
         </w:rPr>
-        <w:t xml:space="preserve">Table </w:t>
-      </w:r>
-      <w:proofErr w:type="spellStart"/>
-      <w:r>
-        <w:rPr>
-          <w:rFonts w:asciiTheme="minorHAnsi" w:hAnsiTheme="minorHAnsi"/>
-        </w:rPr>
-        <w:t>FAKT_OrderComplete</w:t>
-      </w:r>
-      <w:proofErr w:type="spellEnd"/>
+        <w:t>Table FAKT_OrderComplete</w:t>
+      </w:r>
     </w:p>
     <w:p>
       <w:pPr>
@@ -727,21 +604,8 @@
         <w:rPr>
           <w:rFonts w:asciiTheme="minorHAnsi" w:hAnsiTheme="minorHAnsi"/>
         </w:rPr>
-        <w:t>[</w:t>
-      </w:r>
-      <w:proofErr w:type="spellStart"/>
-      <w:r>
-        <w:rPr>
-          <w:rFonts w:asciiTheme="minorHAnsi" w:hAnsiTheme="minorHAnsi"/>
-        </w:rPr>
-        <w:t>ordercomplete_value</w:t>
-      </w:r>
-      <w:proofErr w:type="spellEnd"/>
-      <w:r>
-        <w:rPr>
-          <w:rFonts w:asciiTheme="minorHAnsi" w:hAnsiTheme="minorHAnsi"/>
-        </w:rPr>
-        <w:t xml:space="preserve">] Field is stored the final value of Order </w:t>
+        <w:lastRenderedPageBreak/>
+        <w:t xml:space="preserve">[ordercomplete_value] Field is stored the final value of Order </w:t>
       </w:r>
     </w:p>
     <w:p>
@@ -756,36 +620,7 @@
         <w:rPr>
           <w:rFonts w:asciiTheme="minorHAnsi" w:hAnsiTheme="minorHAnsi"/>
         </w:rPr>
-        <w:lastRenderedPageBreak/>
-        <w:t>[</w:t>
-      </w:r>
-      <w:proofErr w:type="spellStart"/>
-      <w:r>
-        <w:rPr>
-          <w:rFonts w:asciiTheme="minorHAnsi" w:hAnsiTheme="minorHAnsi"/>
-        </w:rPr>
-        <w:t>ordercomplete_value_currency</w:t>
-      </w:r>
-      <w:proofErr w:type="spellEnd"/>
-      <w:r>
-        <w:rPr>
-          <w:rFonts w:asciiTheme="minorHAnsi" w:hAnsiTheme="minorHAnsi"/>
-        </w:rPr>
-        <w:t xml:space="preserve">] Field is stored the final </w:t>
-      </w:r>
-      <w:proofErr w:type="spellStart"/>
-      <w:r>
-        <w:rPr>
-          <w:rFonts w:asciiTheme="minorHAnsi" w:hAnsiTheme="minorHAnsi"/>
-        </w:rPr>
-        <w:t>value_currency</w:t>
-      </w:r>
-      <w:proofErr w:type="spellEnd"/>
-      <w:r>
-        <w:rPr>
-          <w:rFonts w:asciiTheme="minorHAnsi" w:hAnsiTheme="minorHAnsi"/>
-        </w:rPr>
-        <w:t xml:space="preserve"> of Order </w:t>
+        <w:t xml:space="preserve">[ordercomplete_value_currency] Field is stored the final value_currency of Order </w:t>
       </w:r>
     </w:p>
     <w:p>
@@ -876,7 +711,6 @@
           <w:b/>
         </w:rPr>
       </w:pPr>
-      <w:proofErr w:type="spellStart"/>
       <w:r>
         <w:rPr>
           <w:rFonts w:asciiTheme="minorHAnsi" w:hAnsiTheme="minorHAnsi"/>
@@ -884,7 +718,6 @@
         </w:rPr>
         <w:t>Ventas:Ventas_Ordercomplete_trade_value</w:t>
       </w:r>
-      <w:proofErr w:type="spellEnd"/>
     </w:p>
     <w:p>
       <w:pPr>
@@ -894,28 +727,24 @@
           <w:rFonts w:asciiTheme="minorHAnsi" w:hAnsiTheme="minorHAnsi"/>
         </w:rPr>
       </w:pPr>
-      <w:proofErr w:type="spellStart"/>
       <w:r>
         <w:rPr>
           <w:rFonts w:asciiTheme="minorHAnsi" w:hAnsiTheme="minorHAnsi"/>
         </w:rPr>
         <w:t>Preis_ges_dm</w:t>
       </w:r>
-      <w:proofErr w:type="spellEnd"/>
       <w:r>
         <w:rPr>
           <w:rFonts w:asciiTheme="minorHAnsi" w:hAnsiTheme="minorHAnsi"/>
         </w:rPr>
         <w:sym w:font="Wingdings" w:char="F0E0"/>
       </w:r>
-      <w:proofErr w:type="spellStart"/>
       <w:r>
         <w:rPr>
           <w:rFonts w:asciiTheme="minorHAnsi" w:hAnsiTheme="minorHAnsi"/>
         </w:rPr>
         <w:t>ordercomplete_value</w:t>
       </w:r>
-      <w:proofErr w:type="spellEnd"/>
     </w:p>
     <w:p>
       <w:pPr>
@@ -925,28 +754,24 @@
           <w:rFonts w:asciiTheme="minorHAnsi" w:hAnsiTheme="minorHAnsi"/>
         </w:rPr>
       </w:pPr>
-      <w:proofErr w:type="spellStart"/>
       <w:r>
         <w:rPr>
           <w:rFonts w:asciiTheme="minorHAnsi" w:hAnsiTheme="minorHAnsi"/>
         </w:rPr>
         <w:t>Preis_ges_wr</w:t>
       </w:r>
-      <w:proofErr w:type="spellEnd"/>
       <w:r>
         <w:rPr>
           <w:rFonts w:asciiTheme="minorHAnsi" w:hAnsiTheme="minorHAnsi"/>
         </w:rPr>
         <w:sym w:font="Wingdings" w:char="F0E0"/>
       </w:r>
-      <w:proofErr w:type="spellStart"/>
       <w:r>
         <w:rPr>
           <w:rFonts w:asciiTheme="minorHAnsi" w:hAnsiTheme="minorHAnsi"/>
         </w:rPr>
         <w:t>ordercomplete_value_currency</w:t>
       </w:r>
-      <w:proofErr w:type="spellEnd"/>
     </w:p>
     <w:p>
       <w:pPr>
@@ -1014,7 +839,6 @@
           <w:b/>
         </w:rPr>
       </w:pPr>
-      <w:proofErr w:type="spellStart"/>
       <w:r>
         <w:rPr>
           <w:rFonts w:asciiTheme="minorHAnsi" w:hAnsiTheme="minorHAnsi"/>
@@ -1022,7 +846,6 @@
         </w:rPr>
         <w:t>Ventas:Ventas_Ordercomplete_commision_Value</w:t>
       </w:r>
-      <w:proofErr w:type="spellEnd"/>
     </w:p>
     <w:p>
       <w:pPr>
@@ -1032,28 +855,24 @@
           <w:rFonts w:asciiTheme="minorHAnsi" w:hAnsiTheme="minorHAnsi"/>
         </w:rPr>
       </w:pPr>
-      <w:proofErr w:type="spellStart"/>
       <w:r>
         <w:rPr>
           <w:rFonts w:asciiTheme="minorHAnsi" w:hAnsiTheme="minorHAnsi"/>
         </w:rPr>
         <w:t>Preis_ges_dm</w:t>
       </w:r>
-      <w:proofErr w:type="spellEnd"/>
       <w:r>
         <w:rPr>
           <w:rFonts w:asciiTheme="minorHAnsi" w:hAnsiTheme="minorHAnsi"/>
         </w:rPr>
         <w:sym w:font="Wingdings" w:char="F0E0"/>
       </w:r>
-      <w:proofErr w:type="spellStart"/>
       <w:r>
         <w:rPr>
           <w:rFonts w:asciiTheme="minorHAnsi" w:hAnsiTheme="minorHAnsi"/>
         </w:rPr>
         <w:t>ordercomplete_value</w:t>
       </w:r>
-      <w:proofErr w:type="spellEnd"/>
     </w:p>
     <w:p>
       <w:pPr>
@@ -1063,28 +882,24 @@
           <w:rFonts w:asciiTheme="minorHAnsi" w:hAnsiTheme="minorHAnsi"/>
         </w:rPr>
       </w:pPr>
-      <w:proofErr w:type="spellStart"/>
       <w:r>
         <w:rPr>
           <w:rFonts w:asciiTheme="minorHAnsi" w:hAnsiTheme="minorHAnsi"/>
         </w:rPr>
         <w:t>Preis_ges_wr</w:t>
       </w:r>
-      <w:proofErr w:type="spellEnd"/>
       <w:r>
         <w:rPr>
           <w:rFonts w:asciiTheme="minorHAnsi" w:hAnsiTheme="minorHAnsi"/>
         </w:rPr>
         <w:sym w:font="Wingdings" w:char="F0E0"/>
       </w:r>
-      <w:proofErr w:type="spellStart"/>
       <w:r>
         <w:rPr>
           <w:rFonts w:asciiTheme="minorHAnsi" w:hAnsiTheme="minorHAnsi"/>
         </w:rPr>
         <w:t>ordercomplete_value_currency</w:t>
       </w:r>
-      <w:proofErr w:type="spellEnd"/>
     </w:p>
     <w:p>
       <w:pPr>
@@ -1191,19 +1006,38 @@
           <w:rFonts w:asciiTheme="minorHAnsi" w:hAnsiTheme="minorHAnsi"/>
         </w:rPr>
       </w:pPr>
-      <w:proofErr w:type="spellStart"/>
+      <w:r>
+        <w:rPr>
+          <w:rFonts w:asciiTheme="minorHAnsi" w:hAnsiTheme="minorHAnsi"/>
+        </w:rPr>
+        <w:t xml:space="preserve">ordercomplete_value </w:t>
+      </w:r>
+      <w:r>
+        <w:rPr>
+          <w:rFonts w:asciiTheme="minorHAnsi" w:hAnsiTheme="minorHAnsi"/>
+        </w:rPr>
+        <w:sym w:font="Wingdings" w:char="F0E0"/>
+      </w:r>
       <w:r>
         <w:rPr>
           <w:rFonts w:asciiTheme="minorHAnsi" w:hAnsiTheme="minorHAnsi"/>
         </w:rPr>
         <w:t>ordercomplete_value</w:t>
       </w:r>
-      <w:proofErr w:type="spellEnd"/>
-      <w:r>
-        <w:rPr>
-          <w:rFonts w:asciiTheme="minorHAnsi" w:hAnsiTheme="minorHAnsi"/>
-        </w:rPr>
-        <w:t xml:space="preserve"> </w:t>
+    </w:p>
+    <w:p>
+      <w:pPr>
+        <w:pStyle w:val="ListParagraph"/>
+        <w:ind w:left="2520"/>
+        <w:rPr>
+          <w:rFonts w:asciiTheme="minorHAnsi" w:hAnsiTheme="minorHAnsi"/>
+        </w:rPr>
+      </w:pPr>
+      <w:r>
+        <w:rPr>
+          <w:rFonts w:asciiTheme="minorHAnsi" w:hAnsiTheme="minorHAnsi"/>
+        </w:rPr>
+        <w:t xml:space="preserve">ordercomplete_value_currency </w:t>
       </w:r>
       <w:r>
         <w:rPr>
@@ -1211,51 +1045,12 @@
         </w:rPr>
         <w:sym w:font="Wingdings" w:char="F0E0"/>
       </w:r>
-      <w:proofErr w:type="spellStart"/>
-      <w:r>
-        <w:rPr>
-          <w:rFonts w:asciiTheme="minorHAnsi" w:hAnsiTheme="minorHAnsi"/>
-        </w:rPr>
-        <w:t>ordercomplete_value</w:t>
-      </w:r>
-      <w:proofErr w:type="spellEnd"/>
-    </w:p>
-    <w:p>
-      <w:pPr>
-        <w:pStyle w:val="ListParagraph"/>
-        <w:ind w:left="2520"/>
-        <w:rPr>
-          <w:rFonts w:asciiTheme="minorHAnsi" w:hAnsiTheme="minorHAnsi"/>
-        </w:rPr>
-      </w:pPr>
-      <w:proofErr w:type="spellStart"/>
       <w:r>
         <w:rPr>
           <w:rFonts w:asciiTheme="minorHAnsi" w:hAnsiTheme="minorHAnsi"/>
         </w:rPr>
         <w:t>ordercomplete_value_currency</w:t>
       </w:r>
-      <w:proofErr w:type="spellEnd"/>
-      <w:r>
-        <w:rPr>
-          <w:rFonts w:asciiTheme="minorHAnsi" w:hAnsiTheme="minorHAnsi"/>
-        </w:rPr>
-        <w:t xml:space="preserve"> </w:t>
-      </w:r>
-      <w:r>
-        <w:rPr>
-          <w:rFonts w:asciiTheme="minorHAnsi" w:hAnsiTheme="minorHAnsi"/>
-        </w:rPr>
-        <w:sym w:font="Wingdings" w:char="F0E0"/>
-      </w:r>
-      <w:proofErr w:type="spellStart"/>
-      <w:r>
-        <w:rPr>
-          <w:rFonts w:asciiTheme="minorHAnsi" w:hAnsiTheme="minorHAnsi"/>
-        </w:rPr>
-        <w:t>ordercomplete_value_currency</w:t>
-      </w:r>
-      <w:proofErr w:type="spellEnd"/>
     </w:p>
     <w:p>
       <w:pPr>
@@ -1346,19 +1141,38 @@
           <w:rFonts w:asciiTheme="minorHAnsi" w:hAnsiTheme="minorHAnsi"/>
         </w:rPr>
       </w:pPr>
-      <w:proofErr w:type="spellStart"/>
+      <w:r>
+        <w:rPr>
+          <w:rFonts w:asciiTheme="minorHAnsi" w:hAnsiTheme="minorHAnsi"/>
+        </w:rPr>
+        <w:t xml:space="preserve">ordercomplete_value </w:t>
+      </w:r>
+      <w:r>
+        <w:rPr>
+          <w:rFonts w:asciiTheme="minorHAnsi" w:hAnsiTheme="minorHAnsi"/>
+        </w:rPr>
+        <w:sym w:font="Wingdings" w:char="F0E0"/>
+      </w:r>
       <w:r>
         <w:rPr>
           <w:rFonts w:asciiTheme="minorHAnsi" w:hAnsiTheme="minorHAnsi"/>
         </w:rPr>
         <w:t>ordercomplete_value</w:t>
       </w:r>
-      <w:proofErr w:type="spellEnd"/>
-      <w:r>
-        <w:rPr>
-          <w:rFonts w:asciiTheme="minorHAnsi" w:hAnsiTheme="minorHAnsi"/>
-        </w:rPr>
-        <w:t xml:space="preserve"> </w:t>
+    </w:p>
+    <w:p>
+      <w:pPr>
+        <w:pStyle w:val="ListParagraph"/>
+        <w:ind w:left="2520"/>
+        <w:rPr>
+          <w:rFonts w:asciiTheme="minorHAnsi" w:hAnsiTheme="minorHAnsi"/>
+        </w:rPr>
+      </w:pPr>
+      <w:r>
+        <w:rPr>
+          <w:rFonts w:asciiTheme="minorHAnsi" w:hAnsiTheme="minorHAnsi"/>
+        </w:rPr>
+        <w:t xml:space="preserve">ordercomplete_value_currency </w:t>
       </w:r>
       <w:r>
         <w:rPr>
@@ -1366,51 +1180,12 @@
         </w:rPr>
         <w:sym w:font="Wingdings" w:char="F0E0"/>
       </w:r>
-      <w:proofErr w:type="spellStart"/>
-      <w:r>
-        <w:rPr>
-          <w:rFonts w:asciiTheme="minorHAnsi" w:hAnsiTheme="minorHAnsi"/>
-        </w:rPr>
-        <w:t>ordercomplete_value</w:t>
-      </w:r>
-      <w:proofErr w:type="spellEnd"/>
-    </w:p>
-    <w:p>
-      <w:pPr>
-        <w:pStyle w:val="ListParagraph"/>
-        <w:ind w:left="2520"/>
-        <w:rPr>
-          <w:rFonts w:asciiTheme="minorHAnsi" w:hAnsiTheme="minorHAnsi"/>
-        </w:rPr>
-      </w:pPr>
-      <w:proofErr w:type="spellStart"/>
       <w:r>
         <w:rPr>
           <w:rFonts w:asciiTheme="minorHAnsi" w:hAnsiTheme="minorHAnsi"/>
         </w:rPr>
         <w:t>ordercomplete_value_currency</w:t>
       </w:r>
-      <w:proofErr w:type="spellEnd"/>
-      <w:r>
-        <w:rPr>
-          <w:rFonts w:asciiTheme="minorHAnsi" w:hAnsiTheme="minorHAnsi"/>
-        </w:rPr>
-        <w:t xml:space="preserve"> </w:t>
-      </w:r>
-      <w:r>
-        <w:rPr>
-          <w:rFonts w:asciiTheme="minorHAnsi" w:hAnsiTheme="minorHAnsi"/>
-        </w:rPr>
-        <w:sym w:font="Wingdings" w:char="F0E0"/>
-      </w:r>
-      <w:proofErr w:type="spellStart"/>
-      <w:r>
-        <w:rPr>
-          <w:rFonts w:asciiTheme="minorHAnsi" w:hAnsiTheme="minorHAnsi"/>
-        </w:rPr>
-        <w:t>ordercomplete_value_currency</w:t>
-      </w:r>
-      <w:proofErr w:type="spellEnd"/>
     </w:p>
     <w:p>
       <w:pPr>
@@ -1483,17 +1258,8 @@
           <w:rFonts w:asciiTheme="minorHAnsi" w:hAnsiTheme="minorHAnsi"/>
           <w:b/>
         </w:rPr>
-        <w:t xml:space="preserve">Local-Orders: Local </w:t>
-      </w:r>
-      <w:proofErr w:type="spellStart"/>
-      <w:r>
-        <w:rPr>
-          <w:rFonts w:asciiTheme="minorHAnsi" w:hAnsiTheme="minorHAnsi"/>
-          <w:b/>
-        </w:rPr>
-        <w:t>Orders_OrderComplete_Value</w:t>
-      </w:r>
-      <w:proofErr w:type="spellEnd"/>
+        <w:t>Local-Orders: Local Orders_OrderComplete_Value</w:t>
+      </w:r>
     </w:p>
     <w:p>
       <w:pPr>
@@ -1503,19 +1269,11 @@
           <w:rFonts w:asciiTheme="minorHAnsi" w:hAnsiTheme="minorHAnsi"/>
         </w:rPr>
       </w:pPr>
-      <w:proofErr w:type="spellStart"/>
-      <w:r>
-        <w:rPr>
-          <w:rFonts w:asciiTheme="minorHAnsi" w:hAnsiTheme="minorHAnsi"/>
-        </w:rPr>
-        <w:t>Wert_Wrg</w:t>
-      </w:r>
-      <w:proofErr w:type="spellEnd"/>
-      <w:r>
-        <w:rPr>
-          <w:rFonts w:asciiTheme="minorHAnsi" w:hAnsiTheme="minorHAnsi"/>
-        </w:rPr>
-        <w:t xml:space="preserve"> </w:t>
+      <w:r>
+        <w:rPr>
+          <w:rFonts w:asciiTheme="minorHAnsi" w:hAnsiTheme="minorHAnsi"/>
+        </w:rPr>
+        <w:t xml:space="preserve">Wert_Wrg </w:t>
       </w:r>
       <w:r>
         <w:rPr>
@@ -1523,14 +1281,12 @@
         </w:rPr>
         <w:sym w:font="Wingdings" w:char="F0E0"/>
       </w:r>
-      <w:proofErr w:type="spellStart"/>
       <w:r>
         <w:rPr>
           <w:rFonts w:asciiTheme="minorHAnsi" w:hAnsiTheme="minorHAnsi"/>
         </w:rPr>
         <w:t>ordercomplete_value</w:t>
       </w:r>
-      <w:proofErr w:type="spellEnd"/>
     </w:p>
     <w:p>
       <w:pPr>
@@ -1552,14 +1308,12 @@
         </w:rPr>
         <w:sym w:font="Wingdings" w:char="F0E0"/>
       </w:r>
-      <w:proofErr w:type="spellStart"/>
       <w:r>
         <w:rPr>
           <w:rFonts w:asciiTheme="minorHAnsi" w:hAnsiTheme="minorHAnsi"/>
         </w:rPr>
         <w:t>ordercomplete_value_currency</w:t>
       </w:r>
-      <w:proofErr w:type="spellEnd"/>
     </w:p>
     <w:p>
       <w:pPr>
@@ -1664,21 +1418,7 @@
         <w:rPr>
           <w:rFonts w:asciiTheme="minorHAnsi" w:hAnsiTheme="minorHAnsi"/>
         </w:rPr>
-        <w:t>[</w:t>
-      </w:r>
-      <w:proofErr w:type="spellStart"/>
-      <w:r>
-        <w:rPr>
-          <w:rFonts w:asciiTheme="minorHAnsi" w:hAnsiTheme="minorHAnsi"/>
-        </w:rPr>
-        <w:t>ordercomplete_value</w:t>
-      </w:r>
-      <w:proofErr w:type="spellEnd"/>
-      <w:r>
-        <w:rPr>
-          <w:rFonts w:asciiTheme="minorHAnsi" w:hAnsiTheme="minorHAnsi"/>
-        </w:rPr>
-        <w:t xml:space="preserve">] Field </w:t>
+        <w:t xml:space="preserve">[ordercomplete_value] Field </w:t>
       </w:r>
     </w:p>
     <w:p>
@@ -1693,21 +1433,7 @@
         <w:rPr>
           <w:rFonts w:asciiTheme="minorHAnsi" w:hAnsiTheme="minorHAnsi"/>
         </w:rPr>
-        <w:t>[</w:t>
-      </w:r>
-      <w:proofErr w:type="spellStart"/>
-      <w:r>
-        <w:rPr>
-          <w:rFonts w:asciiTheme="minorHAnsi" w:hAnsiTheme="minorHAnsi"/>
-        </w:rPr>
-        <w:t>ordercomplete_value_currency</w:t>
-      </w:r>
-      <w:proofErr w:type="spellEnd"/>
-      <w:r>
-        <w:rPr>
-          <w:rFonts w:asciiTheme="minorHAnsi" w:hAnsiTheme="minorHAnsi"/>
-        </w:rPr>
-        <w:t xml:space="preserve">] Field </w:t>
+        <w:t xml:space="preserve">[ordercomplete_value_currency] Field </w:t>
       </w:r>
     </w:p>
     <w:p>
@@ -1722,16 +1448,8 @@
         <w:rPr>
           <w:rFonts w:asciiTheme="minorHAnsi" w:hAnsiTheme="minorHAnsi"/>
         </w:rPr>
-        <w:t xml:space="preserve">[ordercomplete_db2] Field is stored the final value_db2 </w:t>
-      </w:r>
-      <w:proofErr w:type="gramStart"/>
-      <w:r>
-        <w:rPr>
-          <w:rFonts w:asciiTheme="minorHAnsi" w:hAnsiTheme="minorHAnsi"/>
-        </w:rPr>
-        <w:t>of  order</w:t>
-      </w:r>
-      <w:proofErr w:type="gramEnd"/>
+        <w:t>[ordercomplete_db2] Field is stored the final value_db2 of  order</w:t>
+      </w:r>
     </w:p>
     <w:p>
       <w:pPr>
@@ -1745,16 +1463,8 @@
         <w:rPr>
           <w:rFonts w:asciiTheme="minorHAnsi" w:hAnsiTheme="minorHAnsi"/>
         </w:rPr>
-        <w:t xml:space="preserve">[ordercomplete_db3] Field is stored the final value_db3 </w:t>
-      </w:r>
-      <w:proofErr w:type="gramStart"/>
-      <w:r>
-        <w:rPr>
-          <w:rFonts w:asciiTheme="minorHAnsi" w:hAnsiTheme="minorHAnsi"/>
-        </w:rPr>
-        <w:t>of  order</w:t>
-      </w:r>
-      <w:proofErr w:type="gramEnd"/>
+        <w:t>[ordercomplete_db3] Field is stored the final value_db3 of  order</w:t>
+      </w:r>
     </w:p>
     <w:p>
       <w:pPr>
@@ -1814,7 +1524,6 @@
           <w:b/>
         </w:rPr>
       </w:pPr>
-      <w:proofErr w:type="spellStart"/>
       <w:r>
         <w:rPr>
           <w:rFonts w:asciiTheme="minorHAnsi" w:hAnsiTheme="minorHAnsi"/>
@@ -1822,7 +1531,6 @@
         </w:rPr>
         <w:t>Ventas:Ventas_Ordercomplete_trade_value</w:t>
       </w:r>
-      <w:proofErr w:type="spellEnd"/>
     </w:p>
     <w:p>
       <w:pPr>
@@ -1844,14 +1552,12 @@
         </w:rPr>
         <w:sym w:font="Wingdings" w:char="F0E0"/>
       </w:r>
-      <w:proofErr w:type="spellStart"/>
       <w:r>
         <w:rPr>
           <w:rFonts w:asciiTheme="minorHAnsi" w:hAnsiTheme="minorHAnsi"/>
         </w:rPr>
         <w:t>ordercomplete_value</w:t>
       </w:r>
-      <w:proofErr w:type="spellEnd"/>
     </w:p>
     <w:p>
       <w:pPr>
@@ -1873,14 +1579,12 @@
         </w:rPr>
         <w:sym w:font="Wingdings" w:char="F0E0"/>
       </w:r>
-      <w:proofErr w:type="spellStart"/>
       <w:r>
         <w:rPr>
           <w:rFonts w:asciiTheme="minorHAnsi" w:hAnsiTheme="minorHAnsi"/>
         </w:rPr>
         <w:t>ordercomplete_value_currency</w:t>
       </w:r>
-      <w:proofErr w:type="spellEnd"/>
     </w:p>
     <w:p>
       <w:pPr>
@@ -1975,7 +1679,6 @@
           <w:b/>
         </w:rPr>
       </w:pPr>
-      <w:proofErr w:type="spellStart"/>
       <w:r>
         <w:rPr>
           <w:rFonts w:asciiTheme="minorHAnsi" w:hAnsiTheme="minorHAnsi"/>
@@ -1983,7 +1686,6 @@
         </w:rPr>
         <w:t>Ventas:Ventas_Ordercomplete_commision_Value</w:t>
       </w:r>
-      <w:proofErr w:type="spellEnd"/>
     </w:p>
     <w:p>
       <w:pPr>
@@ -2005,14 +1707,12 @@
         </w:rPr>
         <w:sym w:font="Wingdings" w:char="F0E0"/>
       </w:r>
-      <w:proofErr w:type="spellStart"/>
       <w:r>
         <w:rPr>
           <w:rFonts w:asciiTheme="minorHAnsi" w:hAnsiTheme="minorHAnsi"/>
         </w:rPr>
         <w:t>ordercomplete_value</w:t>
       </w:r>
-      <w:proofErr w:type="spellEnd"/>
     </w:p>
     <w:p>
       <w:pPr>
@@ -2034,14 +1734,12 @@
         </w:rPr>
         <w:sym w:font="Wingdings" w:char="F0E0"/>
       </w:r>
-      <w:proofErr w:type="spellStart"/>
       <w:r>
         <w:rPr>
           <w:rFonts w:asciiTheme="minorHAnsi" w:hAnsiTheme="minorHAnsi"/>
         </w:rPr>
         <w:t>ordercomplete_value_currency</w:t>
       </w:r>
-      <w:proofErr w:type="spellEnd"/>
     </w:p>
     <w:p>
       <w:pPr>
@@ -2055,6 +1753,7 @@
         <w:rPr>
           <w:rFonts w:asciiTheme="minorHAnsi" w:hAnsiTheme="minorHAnsi"/>
         </w:rPr>
+        <w:lastRenderedPageBreak/>
         <w:t>DB2</w:t>
       </w:r>
       <w:r>
@@ -2082,7 +1781,6 @@
         <w:rPr>
           <w:rFonts w:asciiTheme="minorHAnsi" w:hAnsiTheme="minorHAnsi"/>
         </w:rPr>
-        <w:lastRenderedPageBreak/>
         <w:t>Ignore</w:t>
       </w:r>
       <w:r>
@@ -2151,23 +1849,7 @@
           <w:rFonts w:asciiTheme="minorHAnsi" w:hAnsiTheme="minorHAnsi"/>
           <w:b/>
         </w:rPr>
-        <w:t>LOD-</w:t>
-      </w:r>
-      <w:proofErr w:type="spellStart"/>
-      <w:r>
-        <w:rPr>
-          <w:rFonts w:asciiTheme="minorHAnsi" w:hAnsiTheme="minorHAnsi"/>
-          <w:b/>
-        </w:rPr>
-        <w:t>solomon</w:t>
-      </w:r>
-      <w:proofErr w:type="spellEnd"/>
-      <w:r>
-        <w:rPr>
-          <w:rFonts w:asciiTheme="minorHAnsi" w:hAnsiTheme="minorHAnsi"/>
-          <w:b/>
-        </w:rPr>
-        <w:t>: Non HKG orders and FOXPRO orders before 2013 - Fact Order Complete</w:t>
+        <w:t>LOD-solomon: Non HKG orders and FOXPRO orders before 2013 - Fact Order Complete</w:t>
       </w:r>
     </w:p>
     <w:p>
@@ -2190,14 +1872,12 @@
         </w:rPr>
         <w:sym w:font="Wingdings" w:char="F0E0"/>
       </w:r>
-      <w:proofErr w:type="spellStart"/>
       <w:r>
         <w:rPr>
           <w:rFonts w:asciiTheme="minorHAnsi" w:hAnsiTheme="minorHAnsi"/>
         </w:rPr>
         <w:t>ordercomplete_value</w:t>
       </w:r>
-      <w:proofErr w:type="spellEnd"/>
     </w:p>
     <w:p>
       <w:pPr>
@@ -2219,14 +1899,12 @@
         </w:rPr>
         <w:sym w:font="Wingdings" w:char="F0E0"/>
       </w:r>
-      <w:proofErr w:type="spellStart"/>
       <w:r>
         <w:rPr>
           <w:rFonts w:asciiTheme="minorHAnsi" w:hAnsiTheme="minorHAnsi"/>
         </w:rPr>
         <w:t>ordercomplete_value_currency</w:t>
       </w:r>
-      <w:proofErr w:type="spellEnd"/>
     </w:p>
     <w:p>
       <w:pPr>
@@ -2252,16 +1930,8 @@
         <w:rPr>
           <w:rFonts w:asciiTheme="minorHAnsi" w:hAnsiTheme="minorHAnsi"/>
         </w:rPr>
-        <w:t xml:space="preserve"> </w:t>
-      </w:r>
-      <w:proofErr w:type="spellStart"/>
-      <w:r>
-        <w:rPr>
-          <w:rFonts w:asciiTheme="minorHAnsi" w:hAnsiTheme="minorHAnsi"/>
-        </w:rPr>
-        <w:t>ordercomplete_db2</w:t>
-      </w:r>
-      <w:proofErr w:type="spellEnd"/>
+        <w:t xml:space="preserve"> ordercomplete_db2</w:t>
+      </w:r>
     </w:p>
     <w:p>
       <w:pPr>
@@ -2314,16 +1984,8 @@
         <w:rPr>
           <w:rFonts w:asciiTheme="minorHAnsi" w:hAnsiTheme="minorHAnsi"/>
         </w:rPr>
-        <w:t xml:space="preserve"> </w:t>
-      </w:r>
-      <w:proofErr w:type="spellStart"/>
-      <w:r>
-        <w:rPr>
-          <w:rFonts w:asciiTheme="minorHAnsi" w:hAnsiTheme="minorHAnsi"/>
-        </w:rPr>
-        <w:t>ordercomplete_db3</w:t>
-      </w:r>
-      <w:proofErr w:type="spellEnd"/>
+        <w:t xml:space="preserve"> ordercomplete_db3</w:t>
+      </w:r>
     </w:p>
     <w:p>
       <w:pPr>
@@ -2351,23 +2013,7 @@
           <w:rFonts w:asciiTheme="minorHAnsi" w:hAnsiTheme="minorHAnsi"/>
           <w:b/>
         </w:rPr>
-        <w:t>LOD-</w:t>
-      </w:r>
-      <w:proofErr w:type="spellStart"/>
-      <w:r>
-        <w:rPr>
-          <w:rFonts w:asciiTheme="minorHAnsi" w:hAnsiTheme="minorHAnsi"/>
-          <w:b/>
-        </w:rPr>
-        <w:t>solomon</w:t>
-      </w:r>
-      <w:proofErr w:type="spellEnd"/>
-      <w:r>
-        <w:rPr>
-          <w:rFonts w:asciiTheme="minorHAnsi" w:hAnsiTheme="minorHAnsi"/>
-          <w:b/>
-        </w:rPr>
-        <w:t>: HKG orders and FOXPRO orders since 2013 - Fact Order Complete</w:t>
+        <w:t>LOD-solomon: HKG orders and FOXPRO orders since 2013 - Fact Order Complete</w:t>
       </w:r>
     </w:p>
     <w:p>
@@ -2390,14 +2036,12 @@
         </w:rPr>
         <w:sym w:font="Wingdings" w:char="F0E0"/>
       </w:r>
-      <w:proofErr w:type="spellStart"/>
       <w:r>
         <w:rPr>
           <w:rFonts w:asciiTheme="minorHAnsi" w:hAnsiTheme="minorHAnsi"/>
         </w:rPr>
         <w:t>ordercomplete_value</w:t>
       </w:r>
-      <w:proofErr w:type="spellEnd"/>
     </w:p>
     <w:p>
       <w:pPr>
@@ -2419,14 +2063,12 @@
         </w:rPr>
         <w:sym w:font="Wingdings" w:char="F0E0"/>
       </w:r>
-      <w:proofErr w:type="spellStart"/>
       <w:r>
         <w:rPr>
           <w:rFonts w:asciiTheme="minorHAnsi" w:hAnsiTheme="minorHAnsi"/>
         </w:rPr>
         <w:t>ordercomplete_value_currency</w:t>
       </w:r>
-      <w:proofErr w:type="spellEnd"/>
     </w:p>
     <w:p>
       <w:pPr>
@@ -2452,16 +2094,8 @@
         <w:rPr>
           <w:rFonts w:asciiTheme="minorHAnsi" w:hAnsiTheme="minorHAnsi"/>
         </w:rPr>
-        <w:t xml:space="preserve"> </w:t>
-      </w:r>
-      <w:proofErr w:type="spellStart"/>
-      <w:r>
-        <w:rPr>
-          <w:rFonts w:asciiTheme="minorHAnsi" w:hAnsiTheme="minorHAnsi"/>
-        </w:rPr>
-        <w:t>ordercomplete_db2</w:t>
-      </w:r>
-      <w:proofErr w:type="spellEnd"/>
+        <w:t xml:space="preserve"> ordercomplete_db2</w:t>
+      </w:r>
     </w:p>
     <w:p>
       <w:pPr>
@@ -2514,16 +2148,8 @@
         <w:rPr>
           <w:rFonts w:asciiTheme="minorHAnsi" w:hAnsiTheme="minorHAnsi"/>
         </w:rPr>
-        <w:t xml:space="preserve"> </w:t>
-      </w:r>
-      <w:proofErr w:type="spellStart"/>
-      <w:r>
-        <w:rPr>
-          <w:rFonts w:asciiTheme="minorHAnsi" w:hAnsiTheme="minorHAnsi"/>
-        </w:rPr>
-        <w:t>ordercomplete_db3</w:t>
-      </w:r>
-      <w:proofErr w:type="spellEnd"/>
+        <w:t xml:space="preserve"> ordercomplete_db3</w:t>
+      </w:r>
     </w:p>
     <w:p>
       <w:pPr>
@@ -2542,17 +2168,8 @@
           <w:rFonts w:asciiTheme="minorHAnsi" w:hAnsiTheme="minorHAnsi"/>
           <w:b/>
         </w:rPr>
-        <w:t xml:space="preserve">Local-Orders: Local </w:t>
-      </w:r>
-      <w:proofErr w:type="spellStart"/>
-      <w:r>
-        <w:rPr>
-          <w:rFonts w:asciiTheme="minorHAnsi" w:hAnsiTheme="minorHAnsi"/>
-          <w:b/>
-        </w:rPr>
-        <w:t>Orders_OrderComplete_Value</w:t>
-      </w:r>
-      <w:proofErr w:type="spellEnd"/>
+        <w:t>Local-Orders: Local Orders_OrderComplete_Value</w:t>
+      </w:r>
     </w:p>
     <w:p>
       <w:pPr>
@@ -2574,14 +2191,12 @@
         </w:rPr>
         <w:sym w:font="Wingdings" w:char="F0E0"/>
       </w:r>
-      <w:proofErr w:type="spellStart"/>
       <w:r>
         <w:rPr>
           <w:rFonts w:asciiTheme="minorHAnsi" w:hAnsiTheme="minorHAnsi"/>
         </w:rPr>
         <w:t>ordercomplete_value</w:t>
       </w:r>
-      <w:proofErr w:type="spellEnd"/>
     </w:p>
     <w:p>
       <w:pPr>
@@ -2603,14 +2218,12 @@
         </w:rPr>
         <w:sym w:font="Wingdings" w:char="F0E0"/>
       </w:r>
-      <w:proofErr w:type="spellStart"/>
       <w:r>
         <w:rPr>
           <w:rFonts w:asciiTheme="minorHAnsi" w:hAnsiTheme="minorHAnsi"/>
         </w:rPr>
         <w:t>ordercomplete_value_currency</w:t>
       </w:r>
-      <w:proofErr w:type="spellEnd"/>
     </w:p>
     <w:p>
       <w:pPr>
@@ -2776,23 +2389,7 @@
         <w:ind w:left="1080"/>
       </w:pPr>
       <w:r>
-        <w:t xml:space="preserve">Add new five columns into </w:t>
-      </w:r>
-      <w:proofErr w:type="spellStart"/>
-      <w:r>
-        <w:t>FAKT_</w:t>
-      </w:r>
-      <w:proofErr w:type="gramStart"/>
-      <w:r>
-        <w:t>OrderComplete</w:t>
-      </w:r>
-      <w:proofErr w:type="spellEnd"/>
-      <w:r>
-        <w:t xml:space="preserve">  and</w:t>
-      </w:r>
-      <w:proofErr w:type="gramEnd"/>
-      <w:r>
-        <w:t xml:space="preserve"> FAKT_OrderComplete_DB2.  Don’t change or replace </w:t>
+        <w:t xml:space="preserve">Add new five columns into FAKT_OrderComplete  and FAKT_OrderComplete_DB2.  Don’t change or replace </w:t>
       </w:r>
       <w:r>
         <w:t xml:space="preserve">any </w:t>
@@ -2822,13 +2419,8 @@
         </w:numPr>
         <w:ind w:left="1800"/>
       </w:pPr>
-      <w:proofErr w:type="spellStart"/>
-      <w:r>
-        <w:t>FAKT_OrderComplete</w:t>
-      </w:r>
-      <w:proofErr w:type="spellEnd"/>
-      <w:r>
-        <w:t xml:space="preserve"> </w:t>
+      <w:r>
+        <w:t xml:space="preserve">FAKT_OrderComplete </w:t>
       </w:r>
     </w:p>
     <w:p>
@@ -2837,23 +2429,7 @@
         <w:ind w:left="1800"/>
       </w:pPr>
       <w:r>
-        <w:t>[</w:t>
-      </w:r>
-      <w:proofErr w:type="spellStart"/>
-      <w:r>
-        <w:t>PreCal_Value</w:t>
-      </w:r>
-      <w:proofErr w:type="spellEnd"/>
-      <w:r>
-        <w:t>] [</w:t>
-      </w:r>
-      <w:proofErr w:type="gramStart"/>
-      <w:r>
-        <w:t>money</w:t>
-      </w:r>
-      <w:proofErr w:type="gramEnd"/>
-      <w:r>
-        <w:t>] NULL,</w:t>
+        <w:t>[PreCal_Value] [money] NULL,</w:t>
       </w:r>
     </w:p>
     <w:p>
@@ -2862,23 +2438,7 @@
         <w:ind w:left="1800"/>
       </w:pPr>
       <w:r>
-        <w:t>[</w:t>
-      </w:r>
-      <w:proofErr w:type="spellStart"/>
-      <w:r>
-        <w:t>PreCal_Value_Currency</w:t>
-      </w:r>
-      <w:proofErr w:type="spellEnd"/>
-      <w:r>
-        <w:t>] [</w:t>
-      </w:r>
-      <w:proofErr w:type="gramStart"/>
-      <w:r>
-        <w:t>money</w:t>
-      </w:r>
-      <w:proofErr w:type="gramEnd"/>
-      <w:r>
-        <w:t>] NULL,</w:t>
+        <w:t>[PreCal_Value_Currency] [money] NULL,</w:t>
       </w:r>
     </w:p>
     <w:p>
@@ -2887,23 +2447,7 @@
         <w:ind w:left="1800"/>
       </w:pPr>
       <w:r>
-        <w:t>[</w:t>
-      </w:r>
-      <w:proofErr w:type="spellStart"/>
-      <w:r>
-        <w:t>PostCal_Value</w:t>
-      </w:r>
-      <w:proofErr w:type="spellEnd"/>
-      <w:r>
-        <w:t>] [</w:t>
-      </w:r>
-      <w:proofErr w:type="gramStart"/>
-      <w:r>
-        <w:t>money</w:t>
-      </w:r>
-      <w:proofErr w:type="gramEnd"/>
-      <w:r>
-        <w:t>] NULL,</w:t>
+        <w:t>[PostCal_Value] [money] NULL,</w:t>
       </w:r>
     </w:p>
     <w:p>
@@ -2912,23 +2456,7 @@
         <w:ind w:left="1800"/>
       </w:pPr>
       <w:r>
-        <w:t>[</w:t>
-      </w:r>
-      <w:proofErr w:type="spellStart"/>
-      <w:r>
-        <w:t>PostCal_Value_Currency</w:t>
-      </w:r>
-      <w:proofErr w:type="spellEnd"/>
-      <w:r>
-        <w:t>] [</w:t>
-      </w:r>
-      <w:proofErr w:type="gramStart"/>
-      <w:r>
-        <w:t>money</w:t>
-      </w:r>
-      <w:proofErr w:type="gramEnd"/>
-      <w:r>
-        <w:t>] NULL,</w:t>
+        <w:t>[PostCal_Value_Currency] [money] NULL,</w:t>
       </w:r>
     </w:p>
     <w:p>
@@ -2937,23 +2465,7 @@
         <w:ind w:left="1800"/>
       </w:pPr>
       <w:r>
-        <w:t>[</w:t>
-      </w:r>
-      <w:proofErr w:type="spellStart"/>
-      <w:r>
-        <w:t>Calculation_Status</w:t>
-      </w:r>
-      <w:proofErr w:type="spellEnd"/>
-      <w:r>
-        <w:t>] [</w:t>
-      </w:r>
-      <w:proofErr w:type="gramStart"/>
-      <w:r>
-        <w:t>bit</w:t>
-      </w:r>
-      <w:proofErr w:type="gramEnd"/>
-      <w:r>
-        <w:t>] NULL</w:t>
+        <w:t>[Calculation_Status] [bit] NULL</w:t>
       </w:r>
     </w:p>
     <w:p>
@@ -2975,15 +2487,7 @@
         <w:ind w:left="1800"/>
       </w:pPr>
       <w:r>
-        <w:t>[PreCal_Value_DB2] [</w:t>
-      </w:r>
-      <w:proofErr w:type="gramStart"/>
-      <w:r>
-        <w:t>money</w:t>
-      </w:r>
-      <w:proofErr w:type="gramEnd"/>
-      <w:r>
-        <w:t>] NULL,</w:t>
+        <w:t>[PreCal_Value_DB2] [money] NULL,</w:t>
       </w:r>
     </w:p>
     <w:p>
@@ -2992,15 +2496,7 @@
         <w:ind w:left="1800"/>
       </w:pPr>
       <w:r>
-        <w:t>[PreCal_Value_DB3] [</w:t>
-      </w:r>
-      <w:proofErr w:type="gramStart"/>
-      <w:r>
-        <w:t>money</w:t>
-      </w:r>
-      <w:proofErr w:type="gramEnd"/>
-      <w:r>
-        <w:t>] NULL,</w:t>
+        <w:t>[PreCal_Value_DB3] [money] NULL,</w:t>
       </w:r>
     </w:p>
     <w:p>
@@ -3009,15 +2505,7 @@
         <w:ind w:left="1800"/>
       </w:pPr>
       <w:r>
-        <w:t>[PostCal_Value_DB2] [</w:t>
-      </w:r>
-      <w:proofErr w:type="gramStart"/>
-      <w:r>
-        <w:t>money</w:t>
-      </w:r>
-      <w:proofErr w:type="gramEnd"/>
-      <w:r>
-        <w:t>] NULL,</w:t>
+        <w:t>[PostCal_Value_DB2] [money] NULL,</w:t>
       </w:r>
     </w:p>
     <w:p>
@@ -3026,15 +2514,7 @@
         <w:ind w:left="1800"/>
       </w:pPr>
       <w:r>
-        <w:t>[PostCal_Value_DB3] [</w:t>
-      </w:r>
-      <w:proofErr w:type="gramStart"/>
-      <w:r>
-        <w:t>money</w:t>
-      </w:r>
-      <w:proofErr w:type="gramEnd"/>
-      <w:r>
-        <w:t>] NULL,</w:t>
+        <w:t>[PostCal_Value_DB3] [money] NULL,</w:t>
       </w:r>
     </w:p>
     <w:p>
@@ -3043,23 +2523,7 @@
         <w:ind w:left="1800"/>
       </w:pPr>
       <w:r>
-        <w:t>[</w:t>
-      </w:r>
-      <w:proofErr w:type="spellStart"/>
-      <w:r>
-        <w:t>Calculation_Status</w:t>
-      </w:r>
-      <w:proofErr w:type="spellEnd"/>
-      <w:r>
-        <w:t>] [</w:t>
-      </w:r>
-      <w:proofErr w:type="gramStart"/>
-      <w:r>
-        <w:t>bit</w:t>
-      </w:r>
-      <w:proofErr w:type="gramEnd"/>
-      <w:r>
-        <w:t>] NULL</w:t>
+        <w:t>[Calculation_Status] [bit] NULL</w:t>
       </w:r>
     </w:p>
     <w:p>
@@ -3092,15 +2556,7 @@
         <w:ind w:left="1800"/>
       </w:pPr>
       <w:r>
-        <w:t>[</w:t>
-      </w:r>
-      <w:proofErr w:type="spellStart"/>
-      <w:r>
-        <w:t>dbo</w:t>
-      </w:r>
-      <w:proofErr w:type="spellEnd"/>
-      <w:r>
-        <w:t>].[vTMP_VENTAS_OrderComplete_Comm_DB2pos]</w:t>
+        <w:t>[dbo].[vTMP_VENTAS_OrderComplete_Comm_DB2pos]</w:t>
       </w:r>
     </w:p>
     <w:p>
@@ -3114,19 +2570,7 @@
         <w:t>statement,</w:t>
       </w:r>
       <w:r>
-        <w:t xml:space="preserve"> we agreed that the Value DB2 </w:t>
-      </w:r>
-      <w:proofErr w:type="gramStart"/>
-      <w:r>
-        <w:t>is  post</w:t>
-      </w:r>
-      <w:proofErr w:type="gramEnd"/>
-      <w:r>
-        <w:t xml:space="preserve">-calculation. </w:t>
-      </w:r>
-      <w:proofErr w:type="gramStart"/>
-      <w:r>
-        <w:t xml:space="preserve">Just copying logic DB2 and then save as new </w:t>
+        <w:t xml:space="preserve"> we agreed that the Value DB2 is  post-calculation. Just copying logic DB2 and then save as new </w:t>
       </w:r>
       <w:r>
         <w:t>columns Post</w:t>
@@ -3135,11 +2579,7 @@
         <w:t>_Value_DB2</w:t>
       </w:r>
       <w:r>
-        <w:t>.</w:t>
-      </w:r>
-      <w:proofErr w:type="gramEnd"/>
-      <w:r>
-        <w:t xml:space="preserve"> Although </w:t>
+        <w:t xml:space="preserve">. Although </w:t>
       </w:r>
       <w:r>
         <w:t xml:space="preserve">this view has not contained </w:t>
@@ -3151,20 +2591,7 @@
         <w:t>P</w:t>
       </w:r>
       <w:r>
-        <w:t>reCal_Value_DB3, PostCal_Value_DB3</w:t>
-      </w:r>
-      <w:proofErr w:type="gramStart"/>
-      <w:r>
-        <w:t>,[</w:t>
-      </w:r>
-      <w:proofErr w:type="spellStart"/>
-      <w:proofErr w:type="gramEnd"/>
-      <w:r>
-        <w:t>Calculation_Status</w:t>
-      </w:r>
-      <w:proofErr w:type="spellEnd"/>
-      <w:r>
-        <w:t xml:space="preserve">] before, we add these columns in this view </w:t>
+        <w:t xml:space="preserve">reCal_Value_DB3, PostCal_Value_DB3,[Calculation_Status] before, we add these columns in this view </w:t>
       </w:r>
     </w:p>
     <w:p>
@@ -3187,6 +2614,7 @@
           <w:sz w:val="19"/>
           <w:szCs w:val="19"/>
         </w:rPr>
+        <w:lastRenderedPageBreak/>
         <w:t xml:space="preserve">  '0'</w:t>
       </w:r>
       <w:r>
@@ -3334,10 +2762,8 @@
           <w:sz w:val="19"/>
           <w:szCs w:val="19"/>
         </w:rPr>
-        <w:lastRenderedPageBreak/>
         <w:t xml:space="preserve">            </w:t>
       </w:r>
-      <w:proofErr w:type="gramStart"/>
       <w:r>
         <w:rPr>
           <w:rFonts w:cs="Consolas"/>
@@ -3356,8 +2782,6 @@
         </w:rPr>
         <w:t>(</w:t>
       </w:r>
-      <w:proofErr w:type="spellStart"/>
-      <w:proofErr w:type="gramEnd"/>
       <w:r>
         <w:rPr>
           <w:rFonts w:cs="Consolas"/>
@@ -3385,7 +2809,6 @@
         </w:rPr>
         <w:t>b_betrag</w:t>
       </w:r>
-      <w:proofErr w:type="spellEnd"/>
       <w:r>
         <w:rPr>
           <w:rFonts w:cs="Consolas"/>
@@ -3468,7 +2891,6 @@
         </w:rPr>
         <w:t xml:space="preserve"> </w:t>
       </w:r>
-      <w:proofErr w:type="spellStart"/>
       <w:r>
         <w:rPr>
           <w:rFonts w:cs="Consolas"/>
@@ -3496,7 +2918,6 @@
         </w:rPr>
         <w:t>preis_ges_dm_ges</w:t>
       </w:r>
-      <w:proofErr w:type="spellEnd"/>
       <w:r>
         <w:rPr>
           <w:rFonts w:cs="Consolas"/>
@@ -3561,7 +2982,6 @@
         </w:rPr>
         <w:t xml:space="preserve"> </w:t>
       </w:r>
-      <w:proofErr w:type="spellStart"/>
       <w:r>
         <w:rPr>
           <w:rFonts w:cs="Consolas"/>
@@ -3589,7 +3009,6 @@
         </w:rPr>
         <w:t>preis_ges_dm</w:t>
       </w:r>
-      <w:proofErr w:type="spellEnd"/>
       <w:r>
         <w:rPr>
           <w:rFonts w:cs="Consolas"/>
@@ -3625,7 +3044,6 @@
         </w:rPr>
         <w:t>(</w:t>
       </w:r>
-      <w:proofErr w:type="spellStart"/>
       <w:r>
         <w:rPr>
           <w:rFonts w:cs="Consolas"/>
@@ -3635,7 +3053,6 @@
         </w:rPr>
         <w:t>anz_pos</w:t>
       </w:r>
-      <w:proofErr w:type="spellEnd"/>
       <w:r>
         <w:rPr>
           <w:rFonts w:cs="Consolas"/>
@@ -3709,7 +3126,6 @@
         </w:rPr>
         <w:t xml:space="preserve"> </w:t>
       </w:r>
-      <w:proofErr w:type="spellStart"/>
       <w:r>
         <w:rPr>
           <w:rFonts w:cs="Consolas"/>
@@ -3737,7 +3153,6 @@
         </w:rPr>
         <w:t>preis_ges_dm</w:t>
       </w:r>
-      <w:proofErr w:type="spellEnd"/>
       <w:r>
         <w:rPr>
           <w:rFonts w:cs="Consolas"/>
@@ -3763,7 +3178,6 @@
         </w:rPr>
         <w:t xml:space="preserve"> </w:t>
       </w:r>
-      <w:proofErr w:type="spellStart"/>
       <w:r>
         <w:rPr>
           <w:rFonts w:cs="Consolas"/>
@@ -3791,7 +3205,6 @@
         </w:rPr>
         <w:t>preis_ges_dm_ges</w:t>
       </w:r>
-      <w:proofErr w:type="spellEnd"/>
       <w:r>
         <w:rPr>
           <w:rFonts w:cs="Consolas"/>
@@ -4046,27 +3459,7 @@
           <w:sz w:val="19"/>
           <w:szCs w:val="19"/>
         </w:rPr>
-        <w:t>[</w:t>
-      </w:r>
-      <w:proofErr w:type="spellStart"/>
-      <w:r>
-        <w:rPr>
-          <w:rFonts w:cs="Consolas"/>
-          <w:color w:val="008080"/>
-          <w:sz w:val="19"/>
-          <w:szCs w:val="19"/>
-        </w:rPr>
-        <w:t>Calculation_Status</w:t>
-      </w:r>
-      <w:proofErr w:type="spellEnd"/>
-      <w:r>
-        <w:rPr>
-          <w:rFonts w:cs="Consolas"/>
-          <w:color w:val="008080"/>
-          <w:sz w:val="19"/>
-          <w:szCs w:val="19"/>
-        </w:rPr>
-        <w:t>]</w:t>
+        <w:t>[Calculation_Status]</w:t>
       </w:r>
       <w:r>
         <w:rPr>
@@ -4098,23 +3491,7 @@
         <w:ind w:left="1080"/>
       </w:pPr>
       <w:r>
-        <w:t xml:space="preserve">In the second statement, </w:t>
-      </w:r>
-      <w:proofErr w:type="gramStart"/>
-      <w:r>
-        <w:t>We</w:t>
-      </w:r>
-      <w:proofErr w:type="gramEnd"/>
-      <w:r>
-        <w:t xml:space="preserve"> agreed that Value DB2 is Pre-calculation. </w:t>
-      </w:r>
-      <w:proofErr w:type="gramStart"/>
-      <w:r>
-        <w:t>Just copying logic DB2 and then save as new column PreCal_Value_DB2.</w:t>
-      </w:r>
-      <w:proofErr w:type="gramEnd"/>
-      <w:r>
-        <w:t xml:space="preserve"> Although this view has not contained </w:t>
+        <w:t xml:space="preserve">In the second statement, We agreed that Value DB2 is Pre-calculation. Just copying logic DB2 and then save as new column PreCal_Value_DB2. Although this view has not contained </w:t>
       </w:r>
       <w:r>
         <w:t xml:space="preserve">PostCal_Value_DB2, </w:t>
@@ -4123,20 +3500,7 @@
         <w:t>P</w:t>
       </w:r>
       <w:r>
-        <w:t>ostCal_Value_DB3, PreCal_Value_DB3</w:t>
-      </w:r>
-      <w:proofErr w:type="gramStart"/>
-      <w:r>
-        <w:t>,[</w:t>
-      </w:r>
-      <w:proofErr w:type="spellStart"/>
-      <w:proofErr w:type="gramEnd"/>
-      <w:r>
-        <w:t>Calculation_Status</w:t>
-      </w:r>
-      <w:proofErr w:type="spellEnd"/>
-      <w:r>
-        <w:t>]</w:t>
+        <w:t>ostCal_Value_DB3, PreCal_Value_DB3,[Calculation_Status]</w:t>
       </w:r>
       <w:r>
         <w:t xml:space="preserve"> </w:t>
@@ -4165,9 +3529,17 @@
           <w:sz w:val="19"/>
           <w:szCs w:val="19"/>
         </w:rPr>
-        <w:t xml:space="preserve">  </w:t>
-      </w:r>
-      <w:proofErr w:type="gramStart"/>
+        <w:t xml:space="preserve">  b</w:t>
+      </w:r>
+      <w:r>
+        <w:rPr>
+          <w:rFonts w:cs="Consolas"/>
+          <w:color w:val="808080"/>
+          <w:sz w:val="19"/>
+          <w:szCs w:val="19"/>
+        </w:rPr>
+        <w:t>.</w:t>
+      </w:r>
       <w:r>
         <w:rPr>
           <w:rFonts w:cs="Consolas"/>
@@ -4175,27 +3547,8 @@
           <w:sz w:val="19"/>
           <w:szCs w:val="19"/>
         </w:rPr>
-        <w:t>b</w:t>
-      </w:r>
-      <w:r>
-        <w:rPr>
-          <w:rFonts w:cs="Consolas"/>
-          <w:color w:val="808080"/>
-          <w:sz w:val="19"/>
-          <w:szCs w:val="19"/>
-        </w:rPr>
-        <w:t>.</w:t>
-      </w:r>
-      <w:r>
-        <w:rPr>
-          <w:rFonts w:cs="Consolas"/>
-          <w:color w:val="008080"/>
-          <w:sz w:val="19"/>
-          <w:szCs w:val="19"/>
-        </w:rPr>
         <w:t>db2</w:t>
       </w:r>
-      <w:proofErr w:type="gramEnd"/>
       <w:r>
         <w:rPr>
           <w:rFonts w:cs="Consolas"/>
@@ -4525,27 +3878,7 @@
           <w:sz w:val="19"/>
           <w:szCs w:val="19"/>
         </w:rPr>
-        <w:t>[</w:t>
-      </w:r>
-      <w:proofErr w:type="spellStart"/>
-      <w:r>
-        <w:rPr>
-          <w:rFonts w:cs="Consolas"/>
-          <w:color w:val="008080"/>
-          <w:sz w:val="19"/>
-          <w:szCs w:val="19"/>
-        </w:rPr>
-        <w:t>Calculation_Status</w:t>
-      </w:r>
-      <w:proofErr w:type="spellEnd"/>
-      <w:r>
-        <w:rPr>
-          <w:rFonts w:cs="Consolas"/>
-          <w:color w:val="008080"/>
-          <w:sz w:val="19"/>
-          <w:szCs w:val="19"/>
-        </w:rPr>
-        <w:t>]</w:t>
+        <w:t>[Calculation_Status]</w:t>
       </w:r>
       <w:r>
         <w:rPr>
@@ -4578,23 +3911,7 @@
         <w:ind w:left="1890"/>
       </w:pPr>
       <w:r>
-        <w:t>[</w:t>
-      </w:r>
-      <w:proofErr w:type="spellStart"/>
-      <w:r>
-        <w:t>dbo</w:t>
-      </w:r>
-      <w:proofErr w:type="spellEnd"/>
-      <w:r>
-        <w:t>].[</w:t>
-      </w:r>
-      <w:proofErr w:type="spellStart"/>
-      <w:r>
-        <w:t>vTMP_VENTAS_OrderComplete_Comm_Value</w:t>
-      </w:r>
-      <w:proofErr w:type="spellEnd"/>
-      <w:r>
-        <w:t>]</w:t>
+        <w:t>[dbo].[vTMP_VENTAS_OrderComplete_Comm_Value]</w:t>
       </w:r>
     </w:p>
     <w:p>
@@ -4602,88 +3919,19 @@
         <w:ind w:left="1080"/>
       </w:pPr>
       <w:r>
-        <w:t>We agreed that with commission Order only have pre-</w:t>
-      </w:r>
-      <w:proofErr w:type="spellStart"/>
-      <w:r>
-        <w:t>calculation</w:t>
+        <w:t>We agreed that with commission Order only have pre-calculation</w:t>
       </w:r>
       <w:r>
         <w:t>.</w:t>
       </w:r>
       <w:r>
-        <w:t>Just</w:t>
-      </w:r>
-      <w:proofErr w:type="spellEnd"/>
-      <w:r>
-        <w:t xml:space="preserve"> copying </w:t>
-      </w:r>
-      <w:proofErr w:type="spellStart"/>
+        <w:t xml:space="preserve">Just copying </w:t>
+      </w:r>
       <w:r>
         <w:t>b</w:t>
       </w:r>
       <w:r>
-        <w:t>bo.LZ_VENTAS_akpos.preis_ges_wr</w:t>
-      </w:r>
-      <w:proofErr w:type="spellEnd"/>
-      <w:r>
-        <w:t xml:space="preserve">, </w:t>
-      </w:r>
-      <w:proofErr w:type="spellStart"/>
-      <w:r>
-        <w:t>dbo.LZ_VENTAS_akpos.preis_ges_</w:t>
-      </w:r>
-      <w:proofErr w:type="gramStart"/>
-      <w:r>
-        <w:t>dm</w:t>
-      </w:r>
-      <w:proofErr w:type="spellEnd"/>
-      <w:r>
-        <w:t xml:space="preserve">  and</w:t>
-      </w:r>
-      <w:proofErr w:type="gramEnd"/>
-      <w:r>
-        <w:t xml:space="preserve"> them save as </w:t>
-      </w:r>
-      <w:proofErr w:type="spellStart"/>
-      <w:r>
-        <w:t>PreCal_Value_Currency</w:t>
-      </w:r>
-      <w:proofErr w:type="spellEnd"/>
-      <w:r>
-        <w:t xml:space="preserve"> and </w:t>
-      </w:r>
-      <w:proofErr w:type="spellStart"/>
-      <w:r>
-        <w:t>PreCal_Value</w:t>
-      </w:r>
-      <w:proofErr w:type="spellEnd"/>
-      <w:r>
-        <w:t xml:space="preserve"> . Concurrently, add new columns </w:t>
-      </w:r>
-      <w:proofErr w:type="spellStart"/>
-      <w:r>
-        <w:t>PostCal_Value</w:t>
-      </w:r>
-      <w:proofErr w:type="spellEnd"/>
-      <w:r>
-        <w:t xml:space="preserve">, </w:t>
-      </w:r>
-      <w:proofErr w:type="spellStart"/>
-      <w:r>
-        <w:t>PostCal_Value_Currency</w:t>
-      </w:r>
-      <w:proofErr w:type="spellEnd"/>
-      <w:r>
-        <w:t>, [</w:t>
-      </w:r>
-      <w:proofErr w:type="spellStart"/>
-      <w:r>
-        <w:t>Calculation_Status</w:t>
-      </w:r>
-      <w:proofErr w:type="spellEnd"/>
-      <w:r>
-        <w:t>]</w:t>
+        <w:t>bo.LZ_VENTAS_akpos.preis_ges_wr, dbo.LZ_VENTAS_akpos.preis_ges_dm  and them save as PreCal_Value_Currency and PreCal_Value . Concurrently, add new columns PostCal_Value, PostCal_Value_Currency, [Calculation_Status]</w:t>
       </w:r>
     </w:p>
     <w:p>
@@ -4704,39 +3952,10 @@
         <w:ind w:left="1080"/>
       </w:pPr>
       <w:r>
-        <w:t xml:space="preserve">In the first </w:t>
-      </w:r>
-      <w:proofErr w:type="gramStart"/>
-      <w:r>
-        <w:t>statement ,</w:t>
-      </w:r>
-      <w:proofErr w:type="gramEnd"/>
-      <w:r>
-        <w:t xml:space="preserve"> we agreed that the Value DB2 is  post-calculation. Just copying logic DB2 and then save as new </w:t>
-      </w:r>
-      <w:proofErr w:type="gramStart"/>
-      <w:r>
-        <w:t>columns  Post</w:t>
-      </w:r>
-      <w:proofErr w:type="gramEnd"/>
-      <w:r>
-        <w:t xml:space="preserve">_Value_DB2  . Although this view has not contained </w:t>
-      </w:r>
-      <w:r>
-        <w:t>PreCal_Value_DB2, PreCal_Value_DB3, PostCal_Value_DB3</w:t>
-      </w:r>
-      <w:proofErr w:type="gramStart"/>
-      <w:r>
-        <w:t>,[</w:t>
-      </w:r>
-      <w:proofErr w:type="spellStart"/>
-      <w:proofErr w:type="gramEnd"/>
-      <w:r>
-        <w:t>Calculation_Status</w:t>
-      </w:r>
-      <w:proofErr w:type="spellEnd"/>
-      <w:r>
-        <w:t>] before, we add these columns in this view</w:t>
+        <w:t xml:space="preserve">In the first statement , we agreed that the Value DB2 is  post-calculation. Just copying logic DB2 and then save as new columns  Post_Value_DB2  . Although this view has not contained </w:t>
+      </w:r>
+      <w:r>
+        <w:t>PreCal_Value_DB2, PreCal_Value_DB3, PostCal_Value_DB3,[Calculation_Status] before, we add these columns in this view</w:t>
       </w:r>
     </w:p>
     <w:p>
@@ -4941,7 +4160,6 @@
         </w:rPr>
         <w:tab/>
       </w:r>
-      <w:proofErr w:type="gramStart"/>
       <w:r>
         <w:rPr>
           <w:rFonts w:cs="Consolas"/>
@@ -4960,8 +4178,6 @@
         </w:rPr>
         <w:t>(</w:t>
       </w:r>
-      <w:proofErr w:type="spellStart"/>
-      <w:proofErr w:type="gramEnd"/>
       <w:r>
         <w:rPr>
           <w:rFonts w:cs="Consolas"/>
@@ -4989,7 +4205,6 @@
         </w:rPr>
         <w:t>b_betrag</w:t>
       </w:r>
-      <w:proofErr w:type="spellEnd"/>
       <w:r>
         <w:rPr>
           <w:rFonts w:cs="Consolas"/>
@@ -5072,7 +4287,6 @@
         </w:rPr>
         <w:t xml:space="preserve"> </w:t>
       </w:r>
-      <w:proofErr w:type="spellStart"/>
       <w:r>
         <w:rPr>
           <w:rFonts w:cs="Consolas"/>
@@ -5100,7 +4314,6 @@
         </w:rPr>
         <w:t>preis_ges_dm_ges</w:t>
       </w:r>
-      <w:proofErr w:type="spellEnd"/>
       <w:r>
         <w:rPr>
           <w:rFonts w:cs="Consolas"/>
@@ -5165,7 +4378,6 @@
         </w:rPr>
         <w:t xml:space="preserve"> </w:t>
       </w:r>
-      <w:proofErr w:type="spellStart"/>
       <w:r>
         <w:rPr>
           <w:rFonts w:cs="Consolas"/>
@@ -5193,7 +4405,6 @@
         </w:rPr>
         <w:t>preis_ges_dm</w:t>
       </w:r>
-      <w:proofErr w:type="spellEnd"/>
       <w:r>
         <w:rPr>
           <w:rFonts w:cs="Consolas"/>
@@ -5229,7 +4440,6 @@
         </w:rPr>
         <w:t>(</w:t>
       </w:r>
-      <w:proofErr w:type="spellStart"/>
       <w:r>
         <w:rPr>
           <w:rFonts w:cs="Consolas"/>
@@ -5239,7 +4449,6 @@
         </w:rPr>
         <w:t>anz_pos</w:t>
       </w:r>
-      <w:proofErr w:type="spellEnd"/>
       <w:r>
         <w:rPr>
           <w:rFonts w:cs="Consolas"/>
@@ -5313,7 +4522,6 @@
         </w:rPr>
         <w:t xml:space="preserve"> </w:t>
       </w:r>
-      <w:proofErr w:type="spellStart"/>
       <w:r>
         <w:rPr>
           <w:rFonts w:cs="Consolas"/>
@@ -5341,7 +4549,6 @@
         </w:rPr>
         <w:t>preis_ges_dm</w:t>
       </w:r>
-      <w:proofErr w:type="spellEnd"/>
       <w:r>
         <w:rPr>
           <w:rFonts w:cs="Consolas"/>
@@ -5367,7 +4574,6 @@
         </w:rPr>
         <w:t xml:space="preserve"> </w:t>
       </w:r>
-      <w:proofErr w:type="spellStart"/>
       <w:r>
         <w:rPr>
           <w:rFonts w:cs="Consolas"/>
@@ -5395,7 +4601,6 @@
         </w:rPr>
         <w:t>preis_ges_dm_ges</w:t>
       </w:r>
-      <w:proofErr w:type="spellEnd"/>
       <w:r>
         <w:rPr>
           <w:rFonts w:cs="Consolas"/>
@@ -5688,27 +4893,7 @@
           <w:sz w:val="19"/>
           <w:szCs w:val="19"/>
         </w:rPr>
-        <w:t>[</w:t>
-      </w:r>
-      <w:proofErr w:type="spellStart"/>
-      <w:r>
-        <w:rPr>
-          <w:rFonts w:cs="Consolas"/>
-          <w:color w:val="008080"/>
-          <w:sz w:val="19"/>
-          <w:szCs w:val="19"/>
-        </w:rPr>
-        <w:t>Calculation_Status</w:t>
-      </w:r>
-      <w:proofErr w:type="spellEnd"/>
-      <w:r>
-        <w:rPr>
-          <w:rFonts w:cs="Consolas"/>
-          <w:color w:val="008080"/>
-          <w:sz w:val="19"/>
-          <w:szCs w:val="19"/>
-        </w:rPr>
-        <w:t>]</w:t>
+        <w:t>[Calculation_Status]</w:t>
       </w:r>
       <w:r>
         <w:rPr>
@@ -5726,39 +4911,10 @@
         <w:ind w:left="1080"/>
       </w:pPr>
       <w:r>
-        <w:t xml:space="preserve">In the second statement, </w:t>
-      </w:r>
-      <w:proofErr w:type="gramStart"/>
-      <w:r>
-        <w:t>We</w:t>
-      </w:r>
-      <w:proofErr w:type="gramEnd"/>
-      <w:r>
-        <w:t xml:space="preserve"> agreed that Value DB2 is Pre-calculation. </w:t>
-      </w:r>
-      <w:proofErr w:type="gramStart"/>
-      <w:r>
-        <w:t>Just copying logic DB2 and then save as new column PreCal_Value_DB2.</w:t>
-      </w:r>
-      <w:proofErr w:type="gramEnd"/>
-      <w:r>
-        <w:t xml:space="preserve"> Although this view has not contained </w:t>
-      </w:r>
-      <w:r>
-        <w:t>PostCal_Value_DB2, PostCal_Value_DB3, PreCal_Value_DB3</w:t>
-      </w:r>
-      <w:proofErr w:type="gramStart"/>
-      <w:r>
-        <w:t>,[</w:t>
-      </w:r>
-      <w:proofErr w:type="spellStart"/>
-      <w:proofErr w:type="gramEnd"/>
-      <w:r>
-        <w:t>Calculation_Status</w:t>
-      </w:r>
-      <w:proofErr w:type="spellEnd"/>
-      <w:r>
-        <w:t>]</w:t>
+        <w:t xml:space="preserve">In the second statement, We agreed that Value DB2 is Pre-calculation. Just copying logic DB2 and then save as new column PreCal_Value_DB2. Although this view has not contained </w:t>
+      </w:r>
+      <w:r>
+        <w:t>PostCal_Value_DB2, PostCal_Value_DB3, PreCal_Value_DB3,[Calculation_Status]</w:t>
       </w:r>
       <w:r>
         <w:t xml:space="preserve"> </w:t>
@@ -5798,7 +4954,6 @@
         </w:rPr>
         <w:tab/>
       </w:r>
-      <w:proofErr w:type="gramStart"/>
       <w:r>
         <w:rPr>
           <w:rFonts w:cs="Consolas"/>
@@ -5826,7 +4981,6 @@
         </w:rPr>
         <w:t>db2</w:t>
       </w:r>
-      <w:proofErr w:type="gramEnd"/>
       <w:r>
         <w:rPr>
           <w:rFonts w:cs="Consolas"/>
@@ -6232,27 +5386,7 @@
           <w:sz w:val="19"/>
           <w:szCs w:val="19"/>
         </w:rPr>
-        <w:t>[</w:t>
-      </w:r>
-      <w:proofErr w:type="spellStart"/>
-      <w:r>
-        <w:rPr>
-          <w:rFonts w:cs="Consolas"/>
-          <w:color w:val="008080"/>
-          <w:sz w:val="19"/>
-          <w:szCs w:val="19"/>
-        </w:rPr>
-        <w:t>Calculation_Status</w:t>
-      </w:r>
-      <w:proofErr w:type="spellEnd"/>
-      <w:r>
-        <w:rPr>
-          <w:rFonts w:cs="Consolas"/>
-          <w:color w:val="008080"/>
-          <w:sz w:val="19"/>
-          <w:szCs w:val="19"/>
-        </w:rPr>
-        <w:t>]</w:t>
+        <w:t>[Calculation_Status]</w:t>
       </w:r>
       <w:r>
         <w:rPr>
@@ -6281,11 +5415,9 @@
         </w:tabs>
         <w:ind w:left="1890"/>
       </w:pPr>
-      <w:proofErr w:type="spellStart"/>
       <w:r>
         <w:t>vTMP_VENTAS_OrderComplete_Trade_Value</w:t>
       </w:r>
-      <w:proofErr w:type="spellEnd"/>
     </w:p>
     <w:p>
       <w:pPr>
@@ -6298,23 +5430,7 @@
         <w:t>change logic calculation of two fields because two fields is used in another  views so that we add new logic calculation to create new fields</w:t>
       </w:r>
       <w:r>
-        <w:t>(</w:t>
-      </w:r>
-      <w:proofErr w:type="spellStart"/>
-      <w:r>
-        <w:t>PreCal_Value</w:t>
-      </w:r>
-      <w:proofErr w:type="spellEnd"/>
-      <w:r>
-        <w:t xml:space="preserve"> ,</w:t>
-      </w:r>
-      <w:proofErr w:type="spellStart"/>
-      <w:r>
-        <w:t>PreCal_Value_Currency</w:t>
-      </w:r>
-      <w:proofErr w:type="spellEnd"/>
-      <w:r>
-        <w:t xml:space="preserve"> ,</w:t>
+        <w:t>(PreCal_Value ,PreCal_Value_Currency ,</w:t>
       </w:r>
       <w:r>
         <w:rPr>
@@ -6325,13 +5441,8 @@
         </w:rPr>
         <w:t xml:space="preserve"> </w:t>
       </w:r>
-      <w:proofErr w:type="spellStart"/>
-      <w:r>
-        <w:t>PostCal_Value_Currency</w:t>
-      </w:r>
-      <w:proofErr w:type="spellEnd"/>
-      <w:r>
-        <w:t xml:space="preserve"> ,</w:t>
+      <w:r>
+        <w:t>PostCal_Value_Currency ,</w:t>
       </w:r>
       <w:r>
         <w:rPr>
@@ -6342,13 +5453,8 @@
         </w:rPr>
         <w:t xml:space="preserve"> </w:t>
       </w:r>
-      <w:proofErr w:type="spellStart"/>
-      <w:r>
-        <w:t>PostCal_Value</w:t>
-      </w:r>
-      <w:proofErr w:type="spellEnd"/>
-      <w:r>
-        <w:t>,</w:t>
+      <w:r>
+        <w:t>PostCal_Value,</w:t>
       </w:r>
       <w:r>
         <w:rPr>
@@ -6359,24 +5465,11 @@
         </w:rPr>
         <w:t xml:space="preserve"> </w:t>
       </w:r>
-      <w:proofErr w:type="spellStart"/>
-      <w:r>
-        <w:t>Calculation_Status</w:t>
-      </w:r>
-      <w:proofErr w:type="spellEnd"/>
-      <w:r>
-        <w:t xml:space="preserve"> ) </w:t>
-      </w:r>
-      <w:r>
-        <w:t>which rely on two fields existing (</w:t>
-      </w:r>
-      <w:proofErr w:type="spellStart"/>
-      <w:r>
-        <w:t>preis_ges_wr</w:t>
-      </w:r>
-      <w:proofErr w:type="spellEnd"/>
-      <w:r>
-        <w:t>,</w:t>
+      <w:r>
+        <w:t xml:space="preserve">Calculation_Status ) </w:t>
+      </w:r>
+      <w:r>
+        <w:t>which rely on two fields existing (preis_ges_wr,</w:t>
       </w:r>
       <w:r>
         <w:rPr>
@@ -6387,13 +5480,8 @@
         </w:rPr>
         <w:t xml:space="preserve"> </w:t>
       </w:r>
-      <w:proofErr w:type="spellStart"/>
-      <w:r>
-        <w:t>preis_ges_dm</w:t>
-      </w:r>
-      <w:proofErr w:type="spellEnd"/>
-      <w:r>
-        <w:t>)</w:t>
+      <w:r>
+        <w:t>preis_ges_dm)</w:t>
       </w:r>
     </w:p>
     <w:p>
@@ -6436,8 +5524,6 @@
         </w:rPr>
         <w:tab/>
       </w:r>
-      <w:proofErr w:type="spellStart"/>
-      <w:proofErr w:type="gramStart"/>
       <w:r>
         <w:rPr>
           <w:rFonts w:cs="Consolas"/>
@@ -6465,8 +5551,6 @@
         </w:rPr>
         <w:t>preis_ges_wr</w:t>
       </w:r>
-      <w:proofErr w:type="spellEnd"/>
-      <w:proofErr w:type="gramEnd"/>
       <w:r>
         <w:rPr>
           <w:rFonts w:cs="Consolas"/>
@@ -6492,7 +5576,6 @@
         </w:rPr>
         <w:t xml:space="preserve"> </w:t>
       </w:r>
-      <w:proofErr w:type="spellStart"/>
       <w:r>
         <w:rPr>
           <w:rFonts w:cs="Consolas"/>
@@ -6502,7 +5585,6 @@
         </w:rPr>
         <w:t>PreCal_Value_Currency</w:t>
       </w:r>
-      <w:proofErr w:type="spellEnd"/>
       <w:r>
         <w:rPr>
           <w:rFonts w:cs="Consolas"/>
@@ -6557,8 +5639,6 @@
         </w:rPr>
         <w:tab/>
       </w:r>
-      <w:proofErr w:type="spellStart"/>
-      <w:proofErr w:type="gramStart"/>
       <w:r>
         <w:rPr>
           <w:rFonts w:cs="Consolas"/>
@@ -6586,8 +5666,6 @@
         </w:rPr>
         <w:t>preis_ges_dm</w:t>
       </w:r>
-      <w:proofErr w:type="spellEnd"/>
-      <w:proofErr w:type="gramEnd"/>
       <w:r>
         <w:rPr>
           <w:rFonts w:cs="Consolas"/>
@@ -6613,7 +5691,6 @@
         </w:rPr>
         <w:t xml:space="preserve"> </w:t>
       </w:r>
-      <w:proofErr w:type="spellStart"/>
       <w:r>
         <w:rPr>
           <w:rFonts w:cs="Consolas"/>
@@ -6623,7 +5700,6 @@
         </w:rPr>
         <w:t>PreCal_Value</w:t>
       </w:r>
-      <w:proofErr w:type="spellEnd"/>
       <w:r>
         <w:rPr>
           <w:rFonts w:cs="Consolas"/>
@@ -6692,6 +5768,7 @@
           <w:sz w:val="19"/>
           <w:szCs w:val="19"/>
         </w:rPr>
+        <w:lastRenderedPageBreak/>
         <w:t xml:space="preserve">                </w:t>
       </w:r>
       <w:r>
@@ -6727,7 +5804,6 @@
         </w:rPr>
         <w:t xml:space="preserve"> </w:t>
       </w:r>
-      <w:proofErr w:type="spellStart"/>
       <w:r>
         <w:rPr>
           <w:rFonts w:cs="Consolas"/>
@@ -6755,7 +5831,6 @@
         </w:rPr>
         <w:t>abgerechnet_dat</w:t>
       </w:r>
-      <w:proofErr w:type="spellEnd"/>
       <w:r>
         <w:rPr>
           <w:rFonts w:cs="Consolas"/>
@@ -6870,7 +5945,6 @@
         </w:rPr>
         <w:t xml:space="preserve"> </w:t>
       </w:r>
-      <w:proofErr w:type="spellStart"/>
       <w:r>
         <w:rPr>
           <w:rFonts w:cs="Consolas"/>
@@ -6898,7 +5972,6 @@
         </w:rPr>
         <w:t>preis_ges_wr</w:t>
       </w:r>
-      <w:proofErr w:type="spellEnd"/>
     </w:p>
     <w:p>
       <w:pPr>
@@ -6919,7 +5992,6 @@
           <w:sz w:val="19"/>
           <w:szCs w:val="19"/>
         </w:rPr>
-        <w:lastRenderedPageBreak/>
         <w:t xml:space="preserve">                </w:t>
       </w:r>
       <w:r>
@@ -7042,7 +6114,6 @@
         </w:rPr>
         <w:t xml:space="preserve"> </w:t>
       </w:r>
-      <w:proofErr w:type="spellStart"/>
       <w:r>
         <w:rPr>
           <w:rFonts w:cs="Consolas"/>
@@ -7052,7 +6123,6 @@
         </w:rPr>
         <w:t>PostCal_Value_Currency</w:t>
       </w:r>
-      <w:proofErr w:type="spellEnd"/>
       <w:r>
         <w:rPr>
           <w:rFonts w:cs="Consolas"/>
@@ -7186,7 +6256,6 @@
         </w:rPr>
         <w:t xml:space="preserve"> </w:t>
       </w:r>
-      <w:proofErr w:type="spellStart"/>
       <w:r>
         <w:rPr>
           <w:rFonts w:cs="Consolas"/>
@@ -7214,7 +6283,6 @@
         </w:rPr>
         <w:t>abgerechnet_dat</w:t>
       </w:r>
-      <w:proofErr w:type="spellEnd"/>
       <w:r>
         <w:rPr>
           <w:rFonts w:cs="Consolas"/>
@@ -7344,7 +6412,6 @@
         </w:rPr>
         <w:t xml:space="preserve"> </w:t>
       </w:r>
-      <w:proofErr w:type="spellStart"/>
       <w:r>
         <w:rPr>
           <w:rFonts w:cs="Consolas"/>
@@ -7372,7 +6439,6 @@
         </w:rPr>
         <w:t>preis_ges_dm</w:t>
       </w:r>
-      <w:proofErr w:type="spellEnd"/>
     </w:p>
     <w:p>
       <w:pPr>
@@ -7530,7 +6596,6 @@
         </w:rPr>
         <w:t xml:space="preserve"> </w:t>
       </w:r>
-      <w:proofErr w:type="spellStart"/>
       <w:r>
         <w:rPr>
           <w:rFonts w:cs="Consolas"/>
@@ -7540,7 +6605,6 @@
         </w:rPr>
         <w:t>PostCal_Value</w:t>
       </w:r>
-      <w:proofErr w:type="spellEnd"/>
       <w:r>
         <w:rPr>
           <w:rFonts w:cs="Consolas"/>
@@ -7674,7 +6738,6 @@
         </w:rPr>
         <w:t xml:space="preserve"> </w:t>
       </w:r>
-      <w:proofErr w:type="spellStart"/>
       <w:r>
         <w:rPr>
           <w:rFonts w:cs="Consolas"/>
@@ -7702,7 +6765,6 @@
         </w:rPr>
         <w:t>abgerechnet_dat</w:t>
       </w:r>
-      <w:proofErr w:type="spellEnd"/>
       <w:r>
         <w:rPr>
           <w:rFonts w:cs="Consolas"/>
@@ -7988,27 +7050,7 @@
           <w:sz w:val="19"/>
           <w:szCs w:val="19"/>
         </w:rPr>
-        <w:t>[</w:t>
-      </w:r>
-      <w:proofErr w:type="spellStart"/>
-      <w:r>
-        <w:rPr>
-          <w:rFonts w:cs="Consolas"/>
-          <w:color w:val="008080"/>
-          <w:sz w:val="19"/>
-          <w:szCs w:val="19"/>
-        </w:rPr>
-        <w:t>Calculation_Status</w:t>
-      </w:r>
-      <w:proofErr w:type="spellEnd"/>
-      <w:r>
-        <w:rPr>
-          <w:rFonts w:cs="Consolas"/>
-          <w:color w:val="008080"/>
-          <w:sz w:val="19"/>
-          <w:szCs w:val="19"/>
-        </w:rPr>
-        <w:t>]</w:t>
+        <w:t>[Calculation_Status]</w:t>
       </w:r>
       <w:r>
         <w:rPr>
@@ -8047,47 +7089,7 @@
           <w:sz w:val="19"/>
           <w:szCs w:val="19"/>
         </w:rPr>
-        <w:t xml:space="preserve">-- </w:t>
-      </w:r>
-      <w:proofErr w:type="gramStart"/>
-      <w:r>
-        <w:rPr>
-          <w:rFonts w:cs="Consolas"/>
-          <w:color w:val="008000"/>
-          <w:sz w:val="19"/>
-          <w:szCs w:val="19"/>
-        </w:rPr>
-        <w:t>if</w:t>
-      </w:r>
-      <w:proofErr w:type="gramEnd"/>
-      <w:r>
-        <w:rPr>
-          <w:rFonts w:cs="Consolas"/>
-          <w:color w:val="008000"/>
-          <w:sz w:val="19"/>
-          <w:szCs w:val="19"/>
-        </w:rPr>
-        <w:t xml:space="preserve"> </w:t>
-      </w:r>
-      <w:proofErr w:type="spellStart"/>
-      <w:r>
-        <w:rPr>
-          <w:rFonts w:cs="Consolas"/>
-          <w:color w:val="008000"/>
-          <w:sz w:val="19"/>
-          <w:szCs w:val="19"/>
-        </w:rPr>
-        <w:t>abgrechnet_dat</w:t>
-      </w:r>
-      <w:proofErr w:type="spellEnd"/>
-      <w:r>
-        <w:rPr>
-          <w:rFonts w:cs="Consolas"/>
-          <w:color w:val="008000"/>
-          <w:sz w:val="19"/>
-          <w:szCs w:val="19"/>
-        </w:rPr>
-        <w:t xml:space="preserve"> is null then order intake value else invoice values</w:t>
+        <w:t>-- if abgrechnet_dat is null then order intake value else invoice values</w:t>
       </w:r>
     </w:p>
     <w:p>
@@ -8221,7 +7223,6 @@
         </w:rPr>
         <w:t xml:space="preserve"> </w:t>
       </w:r>
-      <w:proofErr w:type="spellStart"/>
       <w:r>
         <w:rPr>
           <w:rFonts w:cs="Consolas"/>
@@ -8249,7 +7250,6 @@
         </w:rPr>
         <w:t>abgerechnet_dat</w:t>
       </w:r>
-      <w:proofErr w:type="spellEnd"/>
       <w:r>
         <w:rPr>
           <w:rFonts w:cs="Consolas"/>
@@ -8354,7 +7354,6 @@
         </w:rPr>
         <w:t xml:space="preserve"> </w:t>
       </w:r>
-      <w:proofErr w:type="spellStart"/>
       <w:r>
         <w:rPr>
           <w:rFonts w:cs="Consolas"/>
@@ -8382,7 +7381,6 @@
         </w:rPr>
         <w:t>preis_ges_wr</w:t>
       </w:r>
-      <w:proofErr w:type="spellEnd"/>
     </w:p>
     <w:p>
       <w:pPr>
@@ -8453,7 +7451,6 @@
         </w:rPr>
         <w:t xml:space="preserve"> </w:t>
       </w:r>
-      <w:proofErr w:type="spellStart"/>
       <w:r>
         <w:rPr>
           <w:rFonts w:cs="Consolas"/>
@@ -8481,7 +7478,6 @@
         </w:rPr>
         <w:t>preis_ges_wr</w:t>
       </w:r>
-      <w:proofErr w:type="spellEnd"/>
     </w:p>
     <w:p>
       <w:pPr>
@@ -8561,7 +7557,6 @@
         </w:rPr>
         <w:t xml:space="preserve"> </w:t>
       </w:r>
-      <w:proofErr w:type="spellStart"/>
       <w:r>
         <w:rPr>
           <w:rFonts w:cs="Consolas"/>
@@ -8571,7 +7566,6 @@
         </w:rPr>
         <w:t>preis_ges_wr</w:t>
       </w:r>
-      <w:proofErr w:type="spellEnd"/>
       <w:r>
         <w:rPr>
           <w:rFonts w:cs="Consolas"/>
@@ -8705,7 +7699,6 @@
         </w:rPr>
         <w:t xml:space="preserve"> </w:t>
       </w:r>
-      <w:proofErr w:type="spellStart"/>
       <w:r>
         <w:rPr>
           <w:rFonts w:cs="Consolas"/>
@@ -8733,7 +7726,6 @@
         </w:rPr>
         <w:t>abgerechnet_dat</w:t>
       </w:r>
-      <w:proofErr w:type="spellEnd"/>
       <w:r>
         <w:rPr>
           <w:rFonts w:cs="Consolas"/>
@@ -8838,7 +7830,6 @@
         </w:rPr>
         <w:t xml:space="preserve"> </w:t>
       </w:r>
-      <w:proofErr w:type="spellStart"/>
       <w:r>
         <w:rPr>
           <w:rFonts w:cs="Consolas"/>
@@ -8866,7 +7857,6 @@
         </w:rPr>
         <w:t>preis_ges_dm</w:t>
       </w:r>
-      <w:proofErr w:type="spellEnd"/>
     </w:p>
     <w:p>
       <w:pPr>
@@ -8937,7 +7927,6 @@
         </w:rPr>
         <w:t xml:space="preserve"> </w:t>
       </w:r>
-      <w:proofErr w:type="spellStart"/>
       <w:r>
         <w:rPr>
           <w:rFonts w:cs="Consolas"/>
@@ -8965,7 +7954,6 @@
         </w:rPr>
         <w:t>preis_ges_dm</w:t>
       </w:r>
-      <w:proofErr w:type="spellEnd"/>
     </w:p>
     <w:p>
       <w:pPr>
@@ -9046,7 +8034,6 @@
         </w:rPr>
         <w:t xml:space="preserve"> </w:t>
       </w:r>
-      <w:proofErr w:type="spellStart"/>
       <w:r>
         <w:rPr>
           <w:rFonts w:cs="Consolas"/>
@@ -9056,7 +8043,6 @@
         </w:rPr>
         <w:t>preis_ges_dm</w:t>
       </w:r>
-      <w:proofErr w:type="spellEnd"/>
       <w:r>
         <w:rPr>
           <w:rFonts w:cs="Consolas"/>
@@ -9098,21 +8084,7 @@
         <w:rPr>
           <w:rFonts w:asciiTheme="minorHAnsi" w:hAnsiTheme="minorHAnsi"/>
         </w:rPr>
-        <w:t xml:space="preserve">Change source query script to load data into </w:t>
-      </w:r>
-      <w:proofErr w:type="spellStart"/>
-      <w:r>
-        <w:rPr>
-          <w:rFonts w:asciiTheme="minorHAnsi" w:hAnsiTheme="minorHAnsi"/>
-        </w:rPr>
-        <w:t>FAKT_OrderComplete</w:t>
-      </w:r>
-      <w:proofErr w:type="spellEnd"/>
-      <w:r>
-        <w:rPr>
-          <w:rFonts w:asciiTheme="minorHAnsi" w:hAnsiTheme="minorHAnsi"/>
-        </w:rPr>
-        <w:t xml:space="preserve"> and edit mapping from source to destination of FAKT_OrderComplete_DB2</w:t>
+        <w:t>Change source query script to load data into FAKT_OrderComplete and edit mapping from source to destination of FAKT_OrderComplete_DB2</w:t>
       </w:r>
     </w:p>
     <w:p>
@@ -9137,11 +8109,9 @@
       <w:r>
         <w:tab/>
       </w:r>
-      <w:proofErr w:type="spellStart"/>
       <w:r>
         <w:t>FAKT_Complete</w:t>
       </w:r>
-      <w:proofErr w:type="spellEnd"/>
       <w:r>
         <w:t xml:space="preserve"> </w:t>
       </w:r>
@@ -9154,14 +8124,12 @@
           <w:rFonts w:asciiTheme="minorHAnsi" w:hAnsiTheme="minorHAnsi"/>
         </w:rPr>
       </w:pPr>
-      <w:proofErr w:type="spellStart"/>
       <w:r>
         <w:rPr>
           <w:rFonts w:asciiTheme="minorHAnsi" w:hAnsiTheme="minorHAnsi"/>
         </w:rPr>
         <w:t>PreCal_Value</w:t>
       </w:r>
-      <w:proofErr w:type="spellEnd"/>
       <w:r>
         <w:rPr>
           <w:rFonts w:asciiTheme="minorHAnsi" w:hAnsiTheme="minorHAnsi"/>
@@ -9197,15 +8165,8 @@
           <w:rFonts w:asciiTheme="minorHAnsi" w:hAnsiTheme="minorHAnsi"/>
         </w:rPr>
         <w:tab/>
-      </w:r>
-      <w:proofErr w:type="spellStart"/>
-      <w:r>
-        <w:rPr>
-          <w:rFonts w:asciiTheme="minorHAnsi" w:hAnsiTheme="minorHAnsi"/>
-        </w:rPr>
         <w:t>PreCal_Value</w:t>
       </w:r>
-      <w:proofErr w:type="spellEnd"/>
     </w:p>
     <w:p>
       <w:pPr>
@@ -9215,14 +8176,12 @@
           <w:rFonts w:asciiTheme="minorHAnsi" w:hAnsiTheme="minorHAnsi"/>
         </w:rPr>
       </w:pPr>
-      <w:proofErr w:type="spellStart"/>
       <w:r>
         <w:rPr>
           <w:rFonts w:asciiTheme="minorHAnsi" w:hAnsiTheme="minorHAnsi"/>
         </w:rPr>
         <w:t>PreCal_Value_Currency</w:t>
       </w:r>
-      <w:proofErr w:type="spellEnd"/>
       <w:r>
         <w:rPr>
           <w:rFonts w:asciiTheme="minorHAnsi" w:hAnsiTheme="minorHAnsi"/>
@@ -9252,15 +8211,8 @@
           <w:rFonts w:asciiTheme="minorHAnsi" w:hAnsiTheme="minorHAnsi"/>
         </w:rPr>
         <w:tab/>
-      </w:r>
-      <w:proofErr w:type="spellStart"/>
-      <w:r>
-        <w:rPr>
-          <w:rFonts w:asciiTheme="minorHAnsi" w:hAnsiTheme="minorHAnsi"/>
-        </w:rPr>
         <w:t>PreCal_Value_Currency</w:t>
       </w:r>
-      <w:proofErr w:type="spellEnd"/>
     </w:p>
     <w:p>
       <w:pPr>
@@ -9270,14 +8222,12 @@
           <w:rFonts w:asciiTheme="minorHAnsi" w:hAnsiTheme="minorHAnsi"/>
         </w:rPr>
       </w:pPr>
-      <w:proofErr w:type="spellStart"/>
       <w:r>
         <w:rPr>
           <w:rFonts w:asciiTheme="minorHAnsi" w:hAnsiTheme="minorHAnsi"/>
         </w:rPr>
         <w:t>PostCal_Value</w:t>
       </w:r>
-      <w:proofErr w:type="spellEnd"/>
       <w:r>
         <w:rPr>
           <w:rFonts w:asciiTheme="minorHAnsi" w:hAnsiTheme="minorHAnsi"/>
@@ -9313,15 +8263,8 @@
           <w:rFonts w:asciiTheme="minorHAnsi" w:hAnsiTheme="minorHAnsi"/>
         </w:rPr>
         <w:tab/>
-      </w:r>
-      <w:proofErr w:type="spellStart"/>
-      <w:r>
-        <w:rPr>
-          <w:rFonts w:asciiTheme="minorHAnsi" w:hAnsiTheme="minorHAnsi"/>
-        </w:rPr>
         <w:t>PostCal_Value</w:t>
       </w:r>
-      <w:proofErr w:type="spellEnd"/>
     </w:p>
     <w:p>
       <w:pPr>
@@ -9331,14 +8274,12 @@
           <w:rFonts w:asciiTheme="minorHAnsi" w:hAnsiTheme="minorHAnsi"/>
         </w:rPr>
       </w:pPr>
-      <w:proofErr w:type="spellStart"/>
       <w:r>
         <w:rPr>
           <w:rFonts w:asciiTheme="minorHAnsi" w:hAnsiTheme="minorHAnsi"/>
         </w:rPr>
         <w:t>PostCal_Value_Currency</w:t>
       </w:r>
-      <w:proofErr w:type="spellEnd"/>
       <w:r>
         <w:rPr>
           <w:rFonts w:asciiTheme="minorHAnsi" w:hAnsiTheme="minorHAnsi"/>
@@ -9368,15 +8309,8 @@
           <w:rFonts w:asciiTheme="minorHAnsi" w:hAnsiTheme="minorHAnsi"/>
         </w:rPr>
         <w:tab/>
-      </w:r>
-      <w:proofErr w:type="spellStart"/>
-      <w:r>
-        <w:rPr>
-          <w:rFonts w:asciiTheme="minorHAnsi" w:hAnsiTheme="minorHAnsi"/>
-        </w:rPr>
         <w:t>PostCal_Value_Currency</w:t>
       </w:r>
-      <w:proofErr w:type="spellEnd"/>
     </w:p>
     <w:p>
       <w:pPr>
@@ -9386,14 +8320,12 @@
           <w:rFonts w:asciiTheme="minorHAnsi" w:hAnsiTheme="minorHAnsi"/>
         </w:rPr>
       </w:pPr>
-      <w:proofErr w:type="spellStart"/>
       <w:r>
         <w:rPr>
           <w:rFonts w:asciiTheme="minorHAnsi" w:hAnsiTheme="minorHAnsi"/>
         </w:rPr>
         <w:t>Calculation_Status</w:t>
       </w:r>
-      <w:proofErr w:type="spellEnd"/>
       <w:r>
         <w:rPr>
           <w:rFonts w:asciiTheme="minorHAnsi" w:hAnsiTheme="minorHAnsi"/>
@@ -9423,15 +8355,8 @@
           <w:rFonts w:asciiTheme="minorHAnsi" w:hAnsiTheme="minorHAnsi"/>
         </w:rPr>
         <w:tab/>
-      </w:r>
-      <w:proofErr w:type="spellStart"/>
-      <w:r>
-        <w:rPr>
-          <w:rFonts w:asciiTheme="minorHAnsi" w:hAnsiTheme="minorHAnsi"/>
-        </w:rPr>
         <w:t>Calculation_Status</w:t>
       </w:r>
-      <w:proofErr w:type="spellEnd"/>
     </w:p>
     <w:p>
       <w:pPr>
@@ -9474,21 +8399,7 @@
         <w:rPr>
           <w:rFonts w:asciiTheme="minorHAnsi" w:hAnsiTheme="minorHAnsi"/>
         </w:rPr>
-        <w:t xml:space="preserve">Change source query script to load data into </w:t>
-      </w:r>
-      <w:proofErr w:type="spellStart"/>
-      <w:r>
-        <w:rPr>
-          <w:rFonts w:asciiTheme="minorHAnsi" w:hAnsiTheme="minorHAnsi"/>
-        </w:rPr>
-        <w:t>FAKT_OrderComplete</w:t>
-      </w:r>
-      <w:proofErr w:type="spellEnd"/>
-      <w:r>
-        <w:rPr>
-          <w:rFonts w:asciiTheme="minorHAnsi" w:hAnsiTheme="minorHAnsi"/>
-        </w:rPr>
-        <w:t xml:space="preserve"> and edit mapping from source to destination of FAKT_OrderComplete_DB2</w:t>
+        <w:t>Change source query script to load data into FAKT_OrderComplete and edit mapping from source to destination of FAKT_OrderComplete_DB2</w:t>
       </w:r>
     </w:p>
     <w:p>
@@ -9512,14 +8423,7 @@
       </w:r>
       <w:r>
         <w:tab/>
-      </w:r>
-      <w:proofErr w:type="spellStart"/>
-      <w:r>
-        <w:t>FAKT_Complete</w:t>
-      </w:r>
-      <w:proofErr w:type="spellEnd"/>
-      <w:r>
-        <w:t xml:space="preserve"> _DB2</w:t>
+        <w:t>FAKT_Complete _DB2</w:t>
       </w:r>
     </w:p>
     <w:p>
@@ -9655,35 +8559,34 @@
           <w:szCs w:val="22"/>
         </w:rPr>
         <w:tab/>
-      </w:r>
-      <w:proofErr w:type="spellStart"/>
-      <w:r>
+        <w:t>PreCal_Value_DB3</w:t>
+      </w:r>
+    </w:p>
+    <w:p>
+      <w:pPr>
+        <w:pStyle w:val="ListParagraph"/>
+        <w:ind w:left="1800"/>
         <w:rPr>
           <w:rFonts w:asciiTheme="minorHAnsi" w:hAnsiTheme="minorHAnsi" w:cstheme="minorBidi"/>
           <w:sz w:val="22"/>
           <w:szCs w:val="22"/>
         </w:rPr>
-        <w:t>PreCal_Value_DB3</w:t>
-      </w:r>
-      <w:proofErr w:type="spellEnd"/>
-    </w:p>
-    <w:p>
-      <w:pPr>
-        <w:pStyle w:val="ListParagraph"/>
-        <w:ind w:left="1800"/>
+      </w:pPr>
+      <w:r>
         <w:rPr>
           <w:rFonts w:asciiTheme="minorHAnsi" w:hAnsiTheme="minorHAnsi" w:cstheme="minorBidi"/>
           <w:sz w:val="22"/>
           <w:szCs w:val="22"/>
         </w:rPr>
-      </w:pPr>
+        <w:t>PostCal_Value_DB2</w:t>
+      </w:r>
       <w:r>
         <w:rPr>
           <w:rFonts w:asciiTheme="minorHAnsi" w:hAnsiTheme="minorHAnsi" w:cstheme="minorBidi"/>
           <w:sz w:val="22"/>
           <w:szCs w:val="22"/>
         </w:rPr>
-        <w:t>PostCal_Value_DB2</w:t>
+        <w:tab/>
       </w:r>
       <w:r>
         <w:rPr>
@@ -9699,7 +8602,7 @@
           <w:sz w:val="22"/>
           <w:szCs w:val="22"/>
         </w:rPr>
-        <w:tab/>
+        <w:sym w:font="Wingdings" w:char="F0E0"/>
       </w:r>
       <w:r>
         <w:rPr>
@@ -9707,7 +8610,7 @@
           <w:sz w:val="22"/>
           <w:szCs w:val="22"/>
         </w:rPr>
-        <w:sym w:font="Wingdings" w:char="F0E0"/>
+        <w:tab/>
       </w:r>
       <w:r>
         <w:rPr>
@@ -9724,43 +8627,42 @@
           <w:szCs w:val="22"/>
         </w:rPr>
         <w:tab/>
-      </w:r>
-      <w:r>
+        <w:t>PostCal_Value_DB2</w:t>
+      </w:r>
+    </w:p>
+    <w:p>
+      <w:pPr>
+        <w:pStyle w:val="ListParagraph"/>
+        <w:ind w:left="1800"/>
         <w:rPr>
           <w:rFonts w:asciiTheme="minorHAnsi" w:hAnsiTheme="minorHAnsi" w:cstheme="minorBidi"/>
           <w:sz w:val="22"/>
           <w:szCs w:val="22"/>
         </w:rPr>
-        <w:tab/>
-      </w:r>
-      <w:proofErr w:type="spellStart"/>
+      </w:pPr>
       <w:r>
         <w:rPr>
           <w:rFonts w:asciiTheme="minorHAnsi" w:hAnsiTheme="minorHAnsi" w:cstheme="minorBidi"/>
           <w:sz w:val="22"/>
           <w:szCs w:val="22"/>
         </w:rPr>
-        <w:t>PostCal_Value_DB2</w:t>
-      </w:r>
-      <w:proofErr w:type="spellEnd"/>
-    </w:p>
-    <w:p>
-      <w:pPr>
-        <w:pStyle w:val="ListParagraph"/>
-        <w:ind w:left="1800"/>
+        <w:t>PostCal_Value_DB3</w:t>
+      </w:r>
+      <w:r>
         <w:rPr>
           <w:rFonts w:asciiTheme="minorHAnsi" w:hAnsiTheme="minorHAnsi" w:cstheme="minorBidi"/>
           <w:sz w:val="22"/>
           <w:szCs w:val="22"/>
         </w:rPr>
-      </w:pPr>
+        <w:tab/>
+      </w:r>
       <w:r>
         <w:rPr>
           <w:rFonts w:asciiTheme="minorHAnsi" w:hAnsiTheme="minorHAnsi" w:cstheme="minorBidi"/>
           <w:sz w:val="22"/>
           <w:szCs w:val="22"/>
         </w:rPr>
-        <w:t>PostCal_Value_DB3</w:t>
+        <w:tab/>
       </w:r>
       <w:r>
         <w:rPr>
@@ -9768,7 +8670,7 @@
           <w:sz w:val="22"/>
           <w:szCs w:val="22"/>
         </w:rPr>
-        <w:tab/>
+        <w:sym w:font="Wingdings" w:char="F0E0"/>
       </w:r>
       <w:r>
         <w:rPr>
@@ -9784,7 +8686,7 @@
           <w:sz w:val="22"/>
           <w:szCs w:val="22"/>
         </w:rPr>
-        <w:sym w:font="Wingdings" w:char="F0E0"/>
+        <w:tab/>
       </w:r>
       <w:r>
         <w:rPr>
@@ -9793,54 +8695,51 @@
           <w:szCs w:val="22"/>
         </w:rPr>
         <w:tab/>
-      </w:r>
-      <w:r>
+        <w:t>PostCal_Value_DB3</w:t>
+      </w:r>
+    </w:p>
+    <w:p>
+      <w:pPr>
+        <w:pStyle w:val="ListParagraph"/>
+        <w:ind w:left="1800"/>
         <w:rPr>
           <w:rFonts w:asciiTheme="minorHAnsi" w:hAnsiTheme="minorHAnsi" w:cstheme="minorBidi"/>
           <w:sz w:val="22"/>
           <w:szCs w:val="22"/>
         </w:rPr>
-        <w:tab/>
-      </w:r>
+      </w:pPr>
       <w:r>
         <w:rPr>
           <w:rFonts w:asciiTheme="minorHAnsi" w:hAnsiTheme="minorHAnsi" w:cstheme="minorBidi"/>
           <w:sz w:val="22"/>
           <w:szCs w:val="22"/>
         </w:rPr>
-        <w:tab/>
-      </w:r>
-      <w:proofErr w:type="spellStart"/>
+        <w:t>Calculation_Status</w:t>
+      </w:r>
       <w:r>
         <w:rPr>
           <w:rFonts w:asciiTheme="minorHAnsi" w:hAnsiTheme="minorHAnsi" w:cstheme="minorBidi"/>
           <w:sz w:val="22"/>
           <w:szCs w:val="22"/>
         </w:rPr>
-        <w:t>PostCal_Value_DB3</w:t>
-      </w:r>
-      <w:proofErr w:type="spellEnd"/>
-    </w:p>
-    <w:p>
-      <w:pPr>
-        <w:pStyle w:val="ListParagraph"/>
-        <w:ind w:left="1800"/>
+        <w:tab/>
+      </w:r>
+      <w:r>
         <w:rPr>
           <w:rFonts w:asciiTheme="minorHAnsi" w:hAnsiTheme="minorHAnsi" w:cstheme="minorBidi"/>
           <w:sz w:val="22"/>
           <w:szCs w:val="22"/>
         </w:rPr>
-      </w:pPr>
-      <w:proofErr w:type="spellStart"/>
+        <w:tab/>
+      </w:r>
       <w:r>
         <w:rPr>
           <w:rFonts w:asciiTheme="minorHAnsi" w:hAnsiTheme="minorHAnsi" w:cstheme="minorBidi"/>
           <w:sz w:val="22"/>
           <w:szCs w:val="22"/>
         </w:rPr>
-        <w:t>Calculation_Status</w:t>
-      </w:r>
-      <w:proofErr w:type="spellEnd"/>
+        <w:sym w:font="Wingdings" w:char="F0E0"/>
+      </w:r>
       <w:r>
         <w:rPr>
           <w:rFonts w:asciiTheme="minorHAnsi" w:hAnsiTheme="minorHAnsi" w:cstheme="minorBidi"/>
@@ -9863,42 +8762,9 @@
           <w:sz w:val="22"/>
           <w:szCs w:val="22"/>
         </w:rPr>
-        <w:sym w:font="Wingdings" w:char="F0E0"/>
-      </w:r>
-      <w:r>
-        <w:rPr>
-          <w:rFonts w:asciiTheme="minorHAnsi" w:hAnsiTheme="minorHAnsi" w:cstheme="minorBidi"/>
-          <w:sz w:val="22"/>
-          <w:szCs w:val="22"/>
-        </w:rPr>
-        <w:tab/>
-      </w:r>
-      <w:r>
-        <w:rPr>
-          <w:rFonts w:asciiTheme="minorHAnsi" w:hAnsiTheme="minorHAnsi" w:cstheme="minorBidi"/>
-          <w:sz w:val="22"/>
-          <w:szCs w:val="22"/>
-        </w:rPr>
-        <w:tab/>
-      </w:r>
-      <w:r>
-        <w:rPr>
-          <w:rFonts w:asciiTheme="minorHAnsi" w:hAnsiTheme="minorHAnsi" w:cstheme="minorBidi"/>
-          <w:sz w:val="22"/>
-          <w:szCs w:val="22"/>
-        </w:rPr>
-        <w:tab/>
-      </w:r>
-      <w:proofErr w:type="spellStart"/>
-      <w:r>
-        <w:rPr>
-          <w:rFonts w:asciiTheme="minorHAnsi" w:hAnsiTheme="minorHAnsi" w:cstheme="minorBidi"/>
-          <w:sz w:val="22"/>
-          <w:szCs w:val="22"/>
-        </w:rPr>
+        <w:tab/>
         <w:t>Calculation_Status</w:t>
       </w:r>
-      <w:proofErr w:type="spellEnd"/>
     </w:p>
     <w:p>
       <w:pPr>
@@ -10107,21 +8973,7 @@
         <w:rPr>
           <w:rFonts w:asciiTheme="minorHAnsi" w:hAnsiTheme="minorHAnsi"/>
         </w:rPr>
-        <w:t xml:space="preserve">Change Structure </w:t>
-      </w:r>
-      <w:proofErr w:type="spellStart"/>
-      <w:r>
-        <w:rPr>
-          <w:rFonts w:asciiTheme="minorHAnsi" w:hAnsiTheme="minorHAnsi"/>
-        </w:rPr>
-        <w:t>FAKT_OrderComplete</w:t>
-      </w:r>
-      <w:proofErr w:type="spellEnd"/>
-      <w:r>
-        <w:rPr>
-          <w:rFonts w:asciiTheme="minorHAnsi" w:hAnsiTheme="minorHAnsi"/>
-        </w:rPr>
-        <w:t xml:space="preserve"> table by adding new five columns</w:t>
+        <w:t>Change Structure FAKT_OrderComplete table by adding new five columns</w:t>
       </w:r>
     </w:p>
     <w:p>
@@ -10152,14 +9004,7 @@
       </w:r>
       <w:r>
         <w:tab/>
-      </w:r>
-      <w:proofErr w:type="gramStart"/>
-      <w:r>
-        <w:t>New  structure</w:t>
-      </w:r>
-      <w:proofErr w:type="gramEnd"/>
-      <w:r>
-        <w:t xml:space="preserve"> </w:t>
+        <w:t xml:space="preserve">New  structure </w:t>
       </w:r>
     </w:p>
     <w:p>
@@ -11223,21 +10068,7 @@
         <w:rPr>
           <w:rFonts w:asciiTheme="minorHAnsi" w:hAnsiTheme="minorHAnsi"/>
         </w:rPr>
-        <w:t>Change structure view [</w:t>
-      </w:r>
-      <w:proofErr w:type="spellStart"/>
-      <w:r>
-        <w:rPr>
-          <w:rFonts w:asciiTheme="minorHAnsi" w:hAnsiTheme="minorHAnsi"/>
-        </w:rPr>
-        <w:t>vTMP_VENTAS_OrderComplete_Comm_Value</w:t>
-      </w:r>
-      <w:proofErr w:type="spellEnd"/>
-      <w:r>
-        <w:rPr>
-          <w:rFonts w:asciiTheme="minorHAnsi" w:hAnsiTheme="minorHAnsi"/>
-        </w:rPr>
-        <w:t>]</w:t>
+        <w:t>Change structure view [vTMP_VENTAS_OrderComplete_Comm_Value]</w:t>
       </w:r>
     </w:p>
     <w:p>
@@ -11912,21 +10743,7 @@
         <w:rPr>
           <w:rFonts w:asciiTheme="minorHAnsi" w:hAnsiTheme="minorHAnsi"/>
         </w:rPr>
-        <w:t>Change Structure View [</w:t>
-      </w:r>
-      <w:proofErr w:type="spellStart"/>
-      <w:r>
-        <w:rPr>
-          <w:rFonts w:asciiTheme="minorHAnsi" w:hAnsiTheme="minorHAnsi"/>
-        </w:rPr>
-        <w:t>vTMP_VENTAS_OrderComplete_Trade_Value</w:t>
-      </w:r>
-      <w:proofErr w:type="spellEnd"/>
-      <w:r>
-        <w:rPr>
-          <w:rFonts w:asciiTheme="minorHAnsi" w:hAnsiTheme="minorHAnsi"/>
-        </w:rPr>
-        <w:t>]</w:t>
+        <w:t>Change Structure View [vTMP_VENTAS_OrderComplete_Trade_Value]</w:t>
       </w:r>
     </w:p>
     <w:p>
@@ -12328,35 +11145,7 @@
         <w:rPr>
           <w:rFonts w:asciiTheme="minorHAnsi" w:hAnsiTheme="minorHAnsi"/>
         </w:rPr>
-        <w:t xml:space="preserve">-  Change Source Query Load to Fact from Ventas, Local HKG Orders, </w:t>
-      </w:r>
-      <w:proofErr w:type="gramStart"/>
-      <w:r>
-        <w:rPr>
-          <w:rFonts w:asciiTheme="minorHAnsi" w:hAnsiTheme="minorHAnsi"/>
-        </w:rPr>
-        <w:t>LOD</w:t>
-      </w:r>
-      <w:proofErr w:type="gramEnd"/>
-      <w:r>
-        <w:rPr>
-          <w:rFonts w:asciiTheme="minorHAnsi" w:hAnsiTheme="minorHAnsi"/>
-        </w:rPr>
-        <w:t xml:space="preserve">-Solomon to </w:t>
-      </w:r>
-      <w:proofErr w:type="spellStart"/>
-      <w:r>
-        <w:rPr>
-          <w:rFonts w:asciiTheme="minorHAnsi" w:hAnsiTheme="minorHAnsi"/>
-        </w:rPr>
-        <w:t>FAKT_OrderComplete</w:t>
-      </w:r>
-      <w:proofErr w:type="spellEnd"/>
-      <w:r>
-        <w:rPr>
-          <w:rFonts w:asciiTheme="minorHAnsi" w:hAnsiTheme="minorHAnsi"/>
-        </w:rPr>
-        <w:t xml:space="preserve"> table and FAKT_OrderComplete_DB2</w:t>
+        <w:t>-  Change Source Query Load to Fact from Ventas, Local HKG Orders, LOD-Solomon to FAKT_OrderComplete table and FAKT_OrderComplete_DB2</w:t>
       </w:r>
     </w:p>
     <w:p>
@@ -12449,7 +11238,7 @@
           <v:shape id="_x0000_i1025" type="#_x0000_t75" style="width:77pt;height:50.25pt" o:ole="">
             <v:imagedata r:id="rId20" o:title=""/>
           </v:shape>
-          <o:OLEObject Type="Embed" ProgID="Package" ShapeID="_x0000_i1025" DrawAspect="Icon" ObjectID="_1526738091" r:id="rId21"/>
+          <o:OLEObject Type="Embed" ProgID="Package" ShapeID="_x0000_i1025" DrawAspect="Icon" ObjectID="_1526813121" r:id="rId21"/>
         </w:object>
       </w:r>
       <w:r>
@@ -12496,7 +11285,7 @@
           <v:shape id="_x0000_i1026" type="#_x0000_t75" style="width:77.85pt;height:50.25pt" o:ole="">
             <v:imagedata r:id="rId22" o:title=""/>
           </v:shape>
-          <o:OLEObject Type="Embed" ProgID="Package" ShapeID="_x0000_i1026" DrawAspect="Icon" ObjectID="_1526738092" r:id="rId23"/>
+          <o:OLEObject Type="Embed" ProgID="Package" ShapeID="_x0000_i1026" DrawAspect="Icon" ObjectID="_1526813122" r:id="rId23"/>
         </w:object>
       </w:r>
     </w:p>
@@ -12601,17 +11390,64 @@
           <w:rFonts w:asciiTheme="minorHAnsi" w:hAnsiTheme="minorHAnsi"/>
           <w:b/>
         </w:rPr>
-        <w:t xml:space="preserve">Step </w:t>
-      </w:r>
-      <w:proofErr w:type="gramStart"/>
-      <w:r>
+        <w:t>Step 1 :</w:t>
+      </w:r>
+    </w:p>
+    <w:p>
+      <w:pPr>
+        <w:pStyle w:val="ListParagraph"/>
+        <w:ind w:left="1080"/>
+        <w:rPr>
+          <w:rFonts w:asciiTheme="minorHAnsi" w:hAnsiTheme="minorHAnsi"/>
+        </w:rPr>
+      </w:pPr>
+      <w:r>
+        <w:rPr>
+          <w:rFonts w:asciiTheme="minorHAnsi" w:hAnsiTheme="minorHAnsi"/>
+        </w:rPr>
+        <w:t xml:space="preserve">Clone all structure </w:t>
+      </w:r>
+      <w:r>
+        <w:rPr>
+          <w:rFonts w:asciiTheme="minorHAnsi" w:hAnsiTheme="minorHAnsi"/>
+        </w:rPr>
+        <w:t>staging</w:t>
+      </w:r>
+      <w:r>
+        <w:rPr>
+          <w:rFonts w:asciiTheme="minorHAnsi" w:hAnsiTheme="minorHAnsi"/>
+        </w:rPr>
+        <w:t xml:space="preserve"> database to </w:t>
+      </w:r>
+      <w:r>
+        <w:rPr>
+          <w:rFonts w:asciiTheme="minorHAnsi" w:hAnsiTheme="minorHAnsi"/>
+        </w:rPr>
+        <w:t>Staging_Model</w:t>
+      </w:r>
+      <w:r>
+        <w:rPr>
+          <w:rFonts w:asciiTheme="minorHAnsi" w:hAnsiTheme="minorHAnsi"/>
+        </w:rPr>
+        <w:t xml:space="preserve"> Database by using SQL compare </w:t>
+      </w:r>
+    </w:p>
+    <w:p>
+      <w:pPr>
+        <w:pStyle w:val="ListParagraph"/>
+        <w:ind w:left="1080"/>
         <w:rPr>
           <w:rFonts w:asciiTheme="minorHAnsi" w:hAnsiTheme="minorHAnsi"/>
           <w:b/>
         </w:rPr>
-        <w:t>1 :</w:t>
-      </w:r>
-      <w:proofErr w:type="gramEnd"/>
+      </w:pPr>
+      <w:r>
+        <w:rPr>
+          <w:rFonts w:asciiTheme="minorHAnsi" w:hAnsiTheme="minorHAnsi"/>
+          <w:b/>
+        </w:rPr>
+        <w:t>Step 2:</w:t>
+      </w:r>
     </w:p>
     <w:p>
       <w:pPr>
@@ -12625,33 +11461,13 @@
         <w:rPr>
           <w:rFonts w:asciiTheme="minorHAnsi" w:hAnsiTheme="minorHAnsi"/>
         </w:rPr>
-        <w:t xml:space="preserve">Clone all structure </w:t>
-      </w:r>
-      <w:r>
-        <w:rPr>
-          <w:rFonts w:asciiTheme="minorHAnsi" w:hAnsiTheme="minorHAnsi"/>
-        </w:rPr>
-        <w:t>staging</w:t>
-      </w:r>
-      <w:r>
-        <w:rPr>
-          <w:rFonts w:asciiTheme="minorHAnsi" w:hAnsiTheme="minorHAnsi"/>
-        </w:rPr>
-        <w:t xml:space="preserve"> database to </w:t>
-      </w:r>
-      <w:proofErr w:type="spellStart"/>
-      <w:r>
-        <w:rPr>
-          <w:rFonts w:asciiTheme="minorHAnsi" w:hAnsiTheme="minorHAnsi"/>
-        </w:rPr>
-        <w:t>Staging_Model</w:t>
-      </w:r>
-      <w:proofErr w:type="spellEnd"/>
-      <w:r>
-        <w:rPr>
-          <w:rFonts w:asciiTheme="minorHAnsi" w:hAnsiTheme="minorHAnsi"/>
-        </w:rPr>
-        <w:t xml:space="preserve"> Database by using SQL compare </w:t>
+        <w:t>Deploy changes structure to Staging_</w:t>
+      </w:r>
+      <w:r>
+        <w:rPr>
+          <w:rFonts w:asciiTheme="minorHAnsi" w:hAnsiTheme="minorHAnsi"/>
+        </w:rPr>
+        <w:t>Model</w:t>
       </w:r>
     </w:p>
     <w:p>
@@ -12668,7 +11484,7 @@
           <w:rFonts w:asciiTheme="minorHAnsi" w:hAnsiTheme="minorHAnsi"/>
           <w:b/>
         </w:rPr>
-        <w:t>Step 2:</w:t>
+        <w:t>Step 3:</w:t>
       </w:r>
     </w:p>
     <w:p>
@@ -12683,22 +11499,8 @@
         <w:rPr>
           <w:rFonts w:asciiTheme="minorHAnsi" w:hAnsiTheme="minorHAnsi"/>
         </w:rPr>
-        <w:t xml:space="preserve">Deploy changes structure to </w:t>
-      </w:r>
-      <w:proofErr w:type="spellStart"/>
-      <w:r>
-        <w:rPr>
-          <w:rFonts w:asciiTheme="minorHAnsi" w:hAnsiTheme="minorHAnsi"/>
-        </w:rPr>
-        <w:t>Staging_</w:t>
-      </w:r>
-      <w:r>
-        <w:rPr>
-          <w:rFonts w:asciiTheme="minorHAnsi" w:hAnsiTheme="minorHAnsi"/>
-        </w:rPr>
-        <w:t>Model</w:t>
-      </w:r>
-      <w:proofErr w:type="spellEnd"/>
+        <w:t>Restore database staging as new database with new name StagingTest</w:t>
+      </w:r>
     </w:p>
     <w:p>
       <w:pPr>
@@ -12706,15 +11508,43 @@
         <w:ind w:left="1080"/>
         <w:rPr>
           <w:rFonts w:asciiTheme="minorHAnsi" w:hAnsiTheme="minorHAnsi"/>
+        </w:rPr>
+      </w:pPr>
+      <w:r>
+        <w:rPr>
+          <w:rFonts w:asciiTheme="minorHAnsi" w:hAnsiTheme="minorHAnsi"/>
           <w:b/>
         </w:rPr>
+        <w:t>Step 4:</w:t>
+      </w:r>
+      <w:r>
+        <w:rPr>
+          <w:rFonts w:asciiTheme="minorHAnsi" w:hAnsiTheme="minorHAnsi"/>
+        </w:rPr>
+        <w:t xml:space="preserve"> Deploy new structure from Staging_Model to StagingTest</w:t>
+      </w:r>
+    </w:p>
+    <w:p>
+      <w:pPr>
+        <w:pStyle w:val="ListParagraph"/>
+        <w:ind w:left="1080"/>
+        <w:rPr>
+          <w:rFonts w:asciiTheme="minorHAnsi" w:hAnsiTheme="minorHAnsi"/>
+        </w:rPr>
       </w:pPr>
       <w:r>
         <w:rPr>
           <w:rFonts w:asciiTheme="minorHAnsi" w:hAnsiTheme="minorHAnsi"/>
           <w:b/>
         </w:rPr>
-        <w:t>Step 3:</w:t>
+        <w:lastRenderedPageBreak/>
+        <w:t xml:space="preserve">Step 5: </w:t>
+      </w:r>
+      <w:r>
+        <w:rPr>
+          <w:rFonts w:asciiTheme="minorHAnsi" w:hAnsiTheme="minorHAnsi"/>
+        </w:rPr>
+        <w:t>Run SSIS package Fact_OrderComplete with connecting to StagingTest</w:t>
       </w:r>
     </w:p>
     <w:p>
@@ -12728,165 +11558,23 @@
       <w:r>
         <w:rPr>
           <w:rFonts w:asciiTheme="minorHAnsi" w:hAnsiTheme="minorHAnsi"/>
-        </w:rPr>
-        <w:t xml:space="preserve">Restore database staging as new database with new name </w:t>
-      </w:r>
-      <w:proofErr w:type="spellStart"/>
-      <w:r>
-        <w:rPr>
-          <w:rFonts w:asciiTheme="minorHAnsi" w:hAnsiTheme="minorHAnsi"/>
-        </w:rPr>
-        <w:t>StagingTest</w:t>
-      </w:r>
-      <w:proofErr w:type="spellEnd"/>
-    </w:p>
-    <w:p>
-      <w:pPr>
-        <w:pStyle w:val="ListParagraph"/>
-        <w:ind w:left="1080"/>
-        <w:rPr>
-          <w:rFonts w:asciiTheme="minorHAnsi" w:hAnsiTheme="minorHAnsi"/>
-        </w:rPr>
-      </w:pPr>
-      <w:r>
-        <w:rPr>
-          <w:rFonts w:asciiTheme="minorHAnsi" w:hAnsiTheme="minorHAnsi"/>
           <w:b/>
         </w:rPr>
-        <w:t>Step 4:</w:t>
-      </w:r>
-      <w:r>
-        <w:rPr>
-          <w:rFonts w:asciiTheme="minorHAnsi" w:hAnsiTheme="minorHAnsi"/>
-        </w:rPr>
-        <w:t xml:space="preserve"> Deploy new structure from </w:t>
-      </w:r>
-      <w:proofErr w:type="spellStart"/>
-      <w:r>
-        <w:rPr>
-          <w:rFonts w:asciiTheme="minorHAnsi" w:hAnsiTheme="minorHAnsi"/>
-        </w:rPr>
-        <w:t>Staging_Model</w:t>
-      </w:r>
-      <w:proofErr w:type="spellEnd"/>
-      <w:r>
-        <w:rPr>
-          <w:rFonts w:asciiTheme="minorHAnsi" w:hAnsiTheme="minorHAnsi"/>
-        </w:rPr>
-        <w:t xml:space="preserve"> to </w:t>
-      </w:r>
-      <w:proofErr w:type="spellStart"/>
-      <w:r>
-        <w:rPr>
-          <w:rFonts w:asciiTheme="minorHAnsi" w:hAnsiTheme="minorHAnsi"/>
-        </w:rPr>
-        <w:t>StagingTest</w:t>
-      </w:r>
-      <w:proofErr w:type="spellEnd"/>
-    </w:p>
-    <w:p>
-      <w:pPr>
-        <w:pStyle w:val="ListParagraph"/>
-        <w:ind w:left="1080"/>
-        <w:rPr>
-          <w:rFonts w:asciiTheme="minorHAnsi" w:hAnsiTheme="minorHAnsi"/>
-        </w:rPr>
-      </w:pPr>
-      <w:r>
-        <w:rPr>
-          <w:rFonts w:asciiTheme="minorHAnsi" w:hAnsiTheme="minorHAnsi"/>
-          <w:b/>
-        </w:rPr>
-        <w:t xml:space="preserve">Step 5: </w:t>
-      </w:r>
-      <w:r>
-        <w:rPr>
-          <w:rFonts w:asciiTheme="minorHAnsi" w:hAnsiTheme="minorHAnsi"/>
-        </w:rPr>
-        <w:t xml:space="preserve">Run SSIS package </w:t>
-      </w:r>
-      <w:proofErr w:type="spellStart"/>
-      <w:r>
-        <w:rPr>
-          <w:rFonts w:asciiTheme="minorHAnsi" w:hAnsiTheme="minorHAnsi"/>
-        </w:rPr>
-        <w:t>Fact_OrderComplete</w:t>
-      </w:r>
-      <w:proofErr w:type="spellEnd"/>
-      <w:r>
-        <w:rPr>
-          <w:rFonts w:asciiTheme="minorHAnsi" w:hAnsiTheme="minorHAnsi"/>
-        </w:rPr>
-        <w:t xml:space="preserve"> with connecting to </w:t>
-      </w:r>
-      <w:proofErr w:type="spellStart"/>
-      <w:r>
-        <w:rPr>
-          <w:rFonts w:asciiTheme="minorHAnsi" w:hAnsiTheme="minorHAnsi"/>
-        </w:rPr>
-        <w:t>StagingTest</w:t>
-      </w:r>
-      <w:proofErr w:type="spellEnd"/>
-    </w:p>
-    <w:p>
-      <w:pPr>
-        <w:pStyle w:val="ListParagraph"/>
-        <w:ind w:left="1080"/>
-        <w:rPr>
-          <w:rFonts w:asciiTheme="minorHAnsi" w:hAnsiTheme="minorHAnsi"/>
-        </w:rPr>
-      </w:pPr>
-      <w:bookmarkStart w:id="0" w:name="_GoBack"/>
-      <w:r>
-        <w:rPr>
-          <w:rFonts w:asciiTheme="minorHAnsi" w:hAnsiTheme="minorHAnsi"/>
-          <w:b/>
-        </w:rPr>
-        <w:t xml:space="preserve">Step </w:t>
-      </w:r>
-      <w:proofErr w:type="gramStart"/>
-      <w:r>
-        <w:rPr>
-          <w:rFonts w:asciiTheme="minorHAnsi" w:hAnsiTheme="minorHAnsi"/>
-          <w:b/>
-        </w:rPr>
-        <w:t>6</w:t>
-      </w:r>
-      <w:r>
-        <w:rPr>
-          <w:rFonts w:asciiTheme="minorHAnsi" w:hAnsiTheme="minorHAnsi"/>
-        </w:rPr>
-        <w:t xml:space="preserve"> :Test</w:t>
-      </w:r>
-      <w:proofErr w:type="gramEnd"/>
-      <w:r>
-        <w:rPr>
-          <w:rFonts w:asciiTheme="minorHAnsi" w:hAnsiTheme="minorHAnsi"/>
-        </w:rPr>
-        <w:t xml:space="preserve"> Case  </w:t>
-      </w:r>
-      <w:r>
-        <w:rPr>
-          <w:rFonts w:asciiTheme="minorHAnsi" w:hAnsiTheme="minorHAnsi"/>
-        </w:rPr>
-        <w:t xml:space="preserve">compare data of </w:t>
-      </w:r>
-      <w:proofErr w:type="spellStart"/>
-      <w:r>
-        <w:rPr>
-          <w:rFonts w:asciiTheme="minorHAnsi" w:hAnsiTheme="minorHAnsi"/>
-        </w:rPr>
-        <w:t>StagingTest</w:t>
-      </w:r>
-      <w:proofErr w:type="spellEnd"/>
-      <w:r>
-        <w:rPr>
-          <w:rFonts w:asciiTheme="minorHAnsi" w:hAnsiTheme="minorHAnsi"/>
-        </w:rPr>
-        <w:t xml:space="preserve"> with Staging</w:t>
-      </w:r>
-    </w:p>
-    <w:bookmarkEnd w:id="0"/>
+        <w:t>Step 6</w:t>
+      </w:r>
+      <w:r>
+        <w:rPr>
+          <w:rFonts w:asciiTheme="minorHAnsi" w:hAnsiTheme="minorHAnsi"/>
+        </w:rPr>
+        <w:t xml:space="preserve"> :Test Case  </w:t>
+      </w:r>
+      <w:r>
+        <w:rPr>
+          <w:rFonts w:asciiTheme="minorHAnsi" w:hAnsiTheme="minorHAnsi"/>
+        </w:rPr>
+        <w:t>compare data of StagingTest with Staging</w:t>
+      </w:r>
+    </w:p>
     <w:p>
       <w:pPr>
         <w:pStyle w:val="ListParagraph"/>
@@ -12903,7 +11591,7 @@
           <v:shape id="_x0000_i1027" type="#_x0000_t75" style="width:77.85pt;height:50.25pt" o:ole="">
             <v:imagedata r:id="rId24" o:title=""/>
           </v:shape>
-          <o:OLEObject Type="Embed" ProgID="Excel.Sheet.12" ShapeID="_x0000_i1027" DrawAspect="Icon" ObjectID="_1526738093" r:id="rId25"/>
+          <o:OLEObject Type="Embed" ProgID="Excel.Sheet.12" ShapeID="_x0000_i1027" DrawAspect="Icon" ObjectID="_1526813123" r:id="rId25"/>
         </w:object>
       </w:r>
       <w:r>
@@ -14433,7 +13121,7 @@
 </file>
 
 <file path=customXml/itemProps1.xml><?xml version="1.0" encoding="utf-8"?>
-<ds:datastoreItem xmlns:ds="http://schemas.openxmlformats.org/officeDocument/2006/customXml" ds:itemID="{1A226441-D954-4FC4-86C6-7905223A4B92}">
+<ds:datastoreItem xmlns:ds="http://schemas.openxmlformats.org/officeDocument/2006/customXml" ds:itemID="{F146A8D9-7563-498E-8E04-19FD468549CE}">
   <ds:schemaRefs>
     <ds:schemaRef ds:uri="http://schemas.openxmlformats.org/officeDocument/2006/bibliography"/>
   </ds:schemaRefs>
